--- a/Insomnia_pairwise_MA_SleepQuality.docx
+++ b/Insomnia_pairwise_MA_SleepQuality.docx
@@ -140,49 +140,1839 @@
     </w:p>
     <w:p>
       <w:pPr>
+        <w:pStyle w:val="SourceCode"/>
+      </w:pPr>
+      <w:r>
+        <w:rPr>
+          <w:rStyle w:val="VerbatimChar"/>
+        </w:rPr>
+        <w:t xml:space="preserve">## Number of studies combined: k = 32</w:t>
+      </w:r>
+      <w:r>
+        <w:br w:type="textWrapping"/>
+      </w:r>
+      <w:r>
+        <w:rPr>
+          <w:rStyle w:val="VerbatimChar"/>
+        </w:rPr>
+        <w:t xml:space="preserve">## </w:t>
+      </w:r>
+      <w:r>
+        <w:br w:type="textWrapping"/>
+      </w:r>
+      <w:r>
+        <w:rPr>
+          <w:rStyle w:val="VerbatimChar"/>
+        </w:rPr>
+        <w:t xml:space="preserve">##                          SMD             95%-CI     z  p-value</w:t>
+      </w:r>
+      <w:r>
+        <w:br w:type="textWrapping"/>
+      </w:r>
+      <w:r>
+        <w:rPr>
+          <w:rStyle w:val="VerbatimChar"/>
+        </w:rPr>
+        <w:t xml:space="preserve">## Fixed effect model   -0.1363 [-0.1906; -0.0821] -4.92 &lt; 0.0001</w:t>
+      </w:r>
+      <w:r>
+        <w:br w:type="textWrapping"/>
+      </w:r>
+      <w:r>
+        <w:rPr>
+          <w:rStyle w:val="VerbatimChar"/>
+        </w:rPr>
+        <w:t xml:space="preserve">## Random effects model -0.1797 [-0.3630;  0.0037] -1.92   0.0548</w:t>
+      </w:r>
+      <w:r>
+        <w:br w:type="textWrapping"/>
+      </w:r>
+      <w:r>
+        <w:rPr>
+          <w:rStyle w:val="VerbatimChar"/>
+        </w:rPr>
+        <w:t xml:space="preserve">## </w:t>
+      </w:r>
+      <w:r>
+        <w:br w:type="textWrapping"/>
+      </w:r>
+      <w:r>
+        <w:rPr>
+          <w:rStyle w:val="VerbatimChar"/>
+        </w:rPr>
+        <w:t xml:space="preserve">## Quantifying heterogeneity:</w:t>
+      </w:r>
+      <w:r>
+        <w:br w:type="textWrapping"/>
+      </w:r>
+      <w:r>
+        <w:rPr>
+          <w:rStyle w:val="VerbatimChar"/>
+        </w:rPr>
+        <w:t xml:space="preserve">## tau^2 = 0.2041; H = 2.90 [2.52; 3.33]; I^2 = 88.1% [84.3%; 91.0%]</w:t>
+      </w:r>
+      <w:r>
+        <w:br w:type="textWrapping"/>
+      </w:r>
+      <w:r>
+        <w:rPr>
+          <w:rStyle w:val="VerbatimChar"/>
+        </w:rPr>
+        <w:t xml:space="preserve">## </w:t>
+      </w:r>
+      <w:r>
+        <w:br w:type="textWrapping"/>
+      </w:r>
+      <w:r>
+        <w:rPr>
+          <w:rStyle w:val="VerbatimChar"/>
+        </w:rPr>
+        <w:t xml:space="preserve">## Quantifying residual heterogeneity:</w:t>
+      </w:r>
+      <w:r>
+        <w:br w:type="textWrapping"/>
+      </w:r>
+      <w:r>
+        <w:rPr>
+          <w:rStyle w:val="VerbatimChar"/>
+        </w:rPr>
+        <w:t xml:space="preserve">## tau^2 = 0; H = 1.00 [1.00; 1.79]; I^2 = 0.0% [0.0%; 68.7%]</w:t>
+      </w:r>
+      <w:r>
+        <w:br w:type="textWrapping"/>
+      </w:r>
+      <w:r>
+        <w:rPr>
+          <w:rStyle w:val="VerbatimChar"/>
+        </w:rPr>
+        <w:t xml:space="preserve">## </w:t>
+      </w:r>
+      <w:r>
+        <w:br w:type="textWrapping"/>
+      </w:r>
+      <w:r>
+        <w:rPr>
+          <w:rStyle w:val="VerbatimChar"/>
+        </w:rPr>
+        <w:t xml:space="preserve">## Test of heterogeneity:</w:t>
+      </w:r>
+      <w:r>
+        <w:br w:type="textWrapping"/>
+      </w:r>
+      <w:r>
+        <w:rPr>
+          <w:rStyle w:val="VerbatimChar"/>
+        </w:rPr>
+        <w:t xml:space="preserve">##       Q d.f.  p-value</w:t>
+      </w:r>
+      <w:r>
+        <w:br w:type="textWrapping"/>
+      </w:r>
+      <w:r>
+        <w:rPr>
+          <w:rStyle w:val="VerbatimChar"/>
+        </w:rPr>
+        <w:t xml:space="preserve">##  260.60   31 &lt; 0.0001</w:t>
+      </w:r>
+      <w:r>
+        <w:br w:type="textWrapping"/>
+      </w:r>
+      <w:r>
+        <w:rPr>
+          <w:rStyle w:val="VerbatimChar"/>
+        </w:rPr>
+        <w:t xml:space="preserve">## </w:t>
+      </w:r>
+      <w:r>
+        <w:br w:type="textWrapping"/>
+      </w:r>
+      <w:r>
+        <w:rPr>
+          <w:rStyle w:val="VerbatimChar"/>
+        </w:rPr>
+        <w:t xml:space="preserve">## Results for subgroups (fixed effect model):</w:t>
+      </w:r>
+      <w:r>
+        <w:br w:type="textWrapping"/>
+      </w:r>
+      <w:r>
+        <w:rPr>
+          <w:rStyle w:val="VerbatimChar"/>
+        </w:rPr>
+        <w:t xml:space="preserve">##                                                    k      SMD</w:t>
+      </w:r>
+      <w:r>
+        <w:br w:type="textWrapping"/>
+      </w:r>
+      <w:r>
+        <w:rPr>
+          <w:rStyle w:val="VerbatimChar"/>
+        </w:rPr>
+        <w:t xml:space="preserve">## comparison = acetaminophen VS pbo                  1  -0.2458</w:t>
+      </w:r>
+      <w:r>
+        <w:br w:type="textWrapping"/>
+      </w:r>
+      <w:r>
+        <w:rPr>
+          <w:rStyle w:val="VerbatimChar"/>
+        </w:rPr>
+        <w:t xml:space="preserve">## comparison = acupressure VS sham acupressure       2  -1.5756</w:t>
+      </w:r>
+      <w:r>
+        <w:br w:type="textWrapping"/>
+      </w:r>
+      <w:r>
+        <w:rPr>
+          <w:rStyle w:val="VerbatimChar"/>
+        </w:rPr>
+        <w:t xml:space="preserve">## comparison = artificial juice VS tart cherry ...   1   0.5129</w:t>
+      </w:r>
+      <w:r>
+        <w:br w:type="textWrapping"/>
+      </w:r>
+      <w:r>
+        <w:rPr>
+          <w:rStyle w:val="VerbatimChar"/>
+        </w:rPr>
+        <w:t xml:space="preserve">## comparison = auricular acupuncture VS control?     1 147.2884</w:t>
+      </w:r>
+      <w:r>
+        <w:br w:type="textWrapping"/>
+      </w:r>
+      <w:r>
+        <w:rPr>
+          <w:rStyle w:val="VerbatimChar"/>
+        </w:rPr>
+        <w:t xml:space="preserve">## comparison = BBT I VS self-monitoring control      1   0.0316</w:t>
+      </w:r>
+      <w:r>
+        <w:br w:type="textWrapping"/>
+      </w:r>
+      <w:r>
+        <w:rPr>
+          <w:rStyle w:val="VerbatimChar"/>
+        </w:rPr>
+        <w:t xml:space="preserve">## comparison = chlormethiazole VS triazolam          1  -0.3969</w:t>
+      </w:r>
+      <w:r>
+        <w:br w:type="textWrapping"/>
+      </w:r>
+      <w:r>
+        <w:rPr>
+          <w:rStyle w:val="VerbatimChar"/>
+        </w:rPr>
+        <w:t xml:space="preserve">## comparison = control/no intervention VS mimi ...   1  -0.0996</w:t>
+      </w:r>
+      <w:r>
+        <w:br w:type="textWrapping"/>
+      </w:r>
+      <w:r>
+        <w:rPr>
+          <w:rStyle w:val="VerbatimChar"/>
+        </w:rPr>
+        <w:t xml:space="preserve">## comparison = control/no intervention VS ther ...   1  -0.3236</w:t>
+      </w:r>
+      <w:r>
+        <w:br w:type="textWrapping"/>
+      </w:r>
+      <w:r>
+        <w:rPr>
+          <w:rStyle w:val="VerbatimChar"/>
+        </w:rPr>
+        <w:t xml:space="preserve">## comparison = diphenhydramine VS pbo                1  -0.1202</w:t>
+      </w:r>
+      <w:r>
+        <w:br w:type="textWrapping"/>
+      </w:r>
+      <w:r>
+        <w:rPr>
+          <w:rStyle w:val="VerbatimChar"/>
+        </w:rPr>
+        <w:t xml:space="preserve">## comparison = diphenhydramine VS temazepam          1   0.3607</w:t>
+      </w:r>
+      <w:r>
+        <w:br w:type="textWrapping"/>
+      </w:r>
+      <w:r>
+        <w:rPr>
+          <w:rStyle w:val="VerbatimChar"/>
+        </w:rPr>
+        <w:t xml:space="preserve">## comparison = doxepin VS pbo                        2  -0.3545</w:t>
+      </w:r>
+      <w:r>
+        <w:br w:type="textWrapping"/>
+      </w:r>
+      <w:r>
+        <w:rPr>
+          <w:rStyle w:val="VerbatimChar"/>
+        </w:rPr>
+        <w:t xml:space="preserve">## comparison = esmirtazapine VS pbo                  1  -0.1568</w:t>
+      </w:r>
+      <w:r>
+        <w:br w:type="textWrapping"/>
+      </w:r>
+      <w:r>
+        <w:rPr>
+          <w:rStyle w:val="VerbatimChar"/>
+        </w:rPr>
+        <w:t xml:space="preserve">## comparison = eszopiclone VS pbo                    3  -0.3823</w:t>
+      </w:r>
+      <w:r>
+        <w:br w:type="textWrapping"/>
+      </w:r>
+      <w:r>
+        <w:rPr>
+          <w:rStyle w:val="VerbatimChar"/>
+        </w:rPr>
+        <w:t xml:space="preserve">## comparison = food supplement (melatonin, mag ...   1  -1.8986</w:t>
+      </w:r>
+      <w:r>
+        <w:br w:type="textWrapping"/>
+      </w:r>
+      <w:r>
+        <w:rPr>
+          <w:rStyle w:val="VerbatimChar"/>
+        </w:rPr>
+        <w:t xml:space="preserve">## comparison = LAT VS MAT                            1   0.1212</w:t>
+      </w:r>
+      <w:r>
+        <w:br w:type="textWrapping"/>
+      </w:r>
+      <w:r>
+        <w:rPr>
+          <w:rStyle w:val="VerbatimChar"/>
+        </w:rPr>
+        <w:t xml:space="preserve">## comparison = LAT VS MAT+LAT                        1   0.3852</w:t>
+      </w:r>
+      <w:r>
+        <w:br w:type="textWrapping"/>
+      </w:r>
+      <w:r>
+        <w:rPr>
+          <w:rStyle w:val="VerbatimChar"/>
+        </w:rPr>
+        <w:t xml:space="preserve">## comparison = loprazolam VS nitrazepam              1   0.0216</w:t>
+      </w:r>
+      <w:r>
+        <w:br w:type="textWrapping"/>
+      </w:r>
+      <w:r>
+        <w:rPr>
+          <w:rStyle w:val="VerbatimChar"/>
+        </w:rPr>
+        <w:t xml:space="preserve">## comparison = MAT VS MAT+LAT                        1   0.2641</w:t>
+      </w:r>
+      <w:r>
+        <w:br w:type="textWrapping"/>
+      </w:r>
+      <w:r>
+        <w:rPr>
+          <w:rStyle w:val="VerbatimChar"/>
+        </w:rPr>
+        <w:t xml:space="preserve">## comparison = melatonin VS pbo                      2  -0.7057</w:t>
+      </w:r>
+      <w:r>
+        <w:br w:type="textWrapping"/>
+      </w:r>
+      <w:r>
+        <w:rPr>
+          <w:rStyle w:val="VerbatimChar"/>
+        </w:rPr>
+        <w:t xml:space="preserve">## comparison = mimic therapeutic touch/placebo ...   1  -0.2239</w:t>
+      </w:r>
+      <w:r>
+        <w:br w:type="textWrapping"/>
+      </w:r>
+      <w:r>
+        <w:rPr>
+          <w:rStyle w:val="VerbatimChar"/>
+        </w:rPr>
+        <w:t xml:space="preserve">## comparison = Mindfulness Based Stress Reduct ...   1  -1.0397</w:t>
+      </w:r>
+      <w:r>
+        <w:br w:type="textWrapping"/>
+      </w:r>
+      <w:r>
+        <w:rPr>
+          <w:rStyle w:val="VerbatimChar"/>
+        </w:rPr>
+        <w:t xml:space="preserve">## comparison = nitrazepam VS zopiclone               1   0.0213</w:t>
+      </w:r>
+      <w:r>
+        <w:br w:type="textWrapping"/>
+      </w:r>
+      <w:r>
+        <w:rPr>
+          <w:rStyle w:val="VerbatimChar"/>
+        </w:rPr>
+        <w:t xml:space="preserve">## comparison = nitrazepam VS triazolam               1   0.4351</w:t>
+      </w:r>
+      <w:r>
+        <w:br w:type="textWrapping"/>
+      </w:r>
+      <w:r>
+        <w:rPr>
+          <w:rStyle w:val="VerbatimChar"/>
+        </w:rPr>
+        <w:t xml:space="preserve">## comparison = pbo VS temazepam                      1   0.4810</w:t>
+      </w:r>
+      <w:r>
+        <w:br w:type="textWrapping"/>
+      </w:r>
+      <w:r>
+        <w:rPr>
+          <w:rStyle w:val="VerbatimChar"/>
+        </w:rPr>
+        <w:t xml:space="preserve">## comparison = pbo VS zaleplon                       1   0.1359</w:t>
+      </w:r>
+      <w:r>
+        <w:br w:type="textWrapping"/>
+      </w:r>
+      <w:r>
+        <w:rPr>
+          <w:rStyle w:val="VerbatimChar"/>
+        </w:rPr>
+        <w:t xml:space="preserve">## comparison = pbo VS propiomazine                   1   1.7696</w:t>
+      </w:r>
+      <w:r>
+        <w:br w:type="textWrapping"/>
+      </w:r>
+      <w:r>
+        <w:rPr>
+          <w:rStyle w:val="VerbatimChar"/>
+        </w:rPr>
+        <w:t xml:space="preserve">## comparison = pbo VS zolpidem                       1   0.1780</w:t>
+      </w:r>
+      <w:r>
+        <w:br w:type="textWrapping"/>
+      </w:r>
+      <w:r>
+        <w:rPr>
+          <w:rStyle w:val="VerbatimChar"/>
+        </w:rPr>
+        <w:t xml:space="preserve">##                                                                95%-CI    Q</w:t>
+      </w:r>
+      <w:r>
+        <w:br w:type="textWrapping"/>
+      </w:r>
+      <w:r>
+        <w:rPr>
+          <w:rStyle w:val="VerbatimChar"/>
+        </w:rPr>
+        <w:t xml:space="preserve">## comparison = acetaminophen VS pbo                [ -0.7718;   0.2801] 0.00</w:t>
+      </w:r>
+      <w:r>
+        <w:br w:type="textWrapping"/>
+      </w:r>
+      <w:r>
+        <w:rPr>
+          <w:rStyle w:val="VerbatimChar"/>
+        </w:rPr>
+        <w:t xml:space="preserve">## comparison = acupressure VS sham acupressure     [ -1.9839;  -1.1673] 2.43</w:t>
+      </w:r>
+      <w:r>
+        <w:br w:type="textWrapping"/>
+      </w:r>
+      <w:r>
+        <w:rPr>
+          <w:rStyle w:val="VerbatimChar"/>
+        </w:rPr>
+        <w:t xml:space="preserve">## comparison = artificial juice VS tart cherry ... [  0.0892;   0.9366] 0.00</w:t>
+      </w:r>
+      <w:r>
+        <w:br w:type="textWrapping"/>
+      </w:r>
+      <w:r>
+        <w:rPr>
+          <w:rStyle w:val="VerbatimChar"/>
+        </w:rPr>
+        <w:t xml:space="preserve">## comparison = auricular acupuncture VS control?   [113.2898; 181.2870] 0.00</w:t>
+      </w:r>
+      <w:r>
+        <w:br w:type="textWrapping"/>
+      </w:r>
+      <w:r>
+        <w:rPr>
+          <w:rStyle w:val="VerbatimChar"/>
+        </w:rPr>
+        <w:t xml:space="preserve">## comparison = BBT I VS self-monitoring control    [ -0.4665;   0.5297] 0.00</w:t>
+      </w:r>
+      <w:r>
+        <w:br w:type="textWrapping"/>
+      </w:r>
+      <w:r>
+        <w:rPr>
+          <w:rStyle w:val="VerbatimChar"/>
+        </w:rPr>
+        <w:t xml:space="preserve">## comparison = chlormethiazole VS triazolam        [ -0.9816;   0.1878] 0.00</w:t>
+      </w:r>
+      <w:r>
+        <w:br w:type="textWrapping"/>
+      </w:r>
+      <w:r>
+        <w:rPr>
+          <w:rStyle w:val="VerbatimChar"/>
+        </w:rPr>
+        <w:t xml:space="preserve">## comparison = control/no intervention VS mimi ... [ -1.1148;   0.9156] 0.00</w:t>
+      </w:r>
+      <w:r>
+        <w:br w:type="textWrapping"/>
+      </w:r>
+      <w:r>
+        <w:rPr>
+          <w:rStyle w:val="VerbatimChar"/>
+        </w:rPr>
+        <w:t xml:space="preserve">## comparison = control/no intervention VS ther ... [ -1.2974;   0.6502] 0.00</w:t>
+      </w:r>
+      <w:r>
+        <w:br w:type="textWrapping"/>
+      </w:r>
+      <w:r>
+        <w:rPr>
+          <w:rStyle w:val="VerbatimChar"/>
+        </w:rPr>
+        <w:t xml:space="preserve">## comparison = diphenhydramine VS pbo              [ -0.2149;  -0.0256] 0.00</w:t>
+      </w:r>
+      <w:r>
+        <w:br w:type="textWrapping"/>
+      </w:r>
+      <w:r>
+        <w:rPr>
+          <w:rStyle w:val="VerbatimChar"/>
+        </w:rPr>
+        <w:t xml:space="preserve">## comparison = diphenhydramine VS temazepam        [  0.0687;   0.6528] 0.00</w:t>
+      </w:r>
+      <w:r>
+        <w:br w:type="textWrapping"/>
+      </w:r>
+      <w:r>
+        <w:rPr>
+          <w:rStyle w:val="VerbatimChar"/>
+        </w:rPr>
+        <w:t xml:space="preserve">## comparison = doxepin VS pbo                      [ -0.5370;  -0.1719] 1.17</w:t>
+      </w:r>
+      <w:r>
+        <w:br w:type="textWrapping"/>
+      </w:r>
+      <w:r>
+        <w:rPr>
+          <w:rStyle w:val="VerbatimChar"/>
+        </w:rPr>
+        <w:t xml:space="preserve">## comparison = esmirtazapine VS pbo                [ -0.3542;   0.0407] 0.00</w:t>
+      </w:r>
+      <w:r>
+        <w:br w:type="textWrapping"/>
+      </w:r>
+      <w:r>
+        <w:rPr>
+          <w:rStyle w:val="VerbatimChar"/>
+        </w:rPr>
+        <w:t xml:space="preserve">## comparison = eszopiclone VS pbo                  [ -0.5171;  -0.2475] 0.34</w:t>
+      </w:r>
+      <w:r>
+        <w:br w:type="textWrapping"/>
+      </w:r>
+      <w:r>
+        <w:rPr>
+          <w:rStyle w:val="VerbatimChar"/>
+        </w:rPr>
+        <w:t xml:space="preserve">## comparison = food supplement (melatonin, mag ... [ -2.6299;  -1.1673] 0.00</w:t>
+      </w:r>
+      <w:r>
+        <w:br w:type="textWrapping"/>
+      </w:r>
+      <w:r>
+        <w:rPr>
+          <w:rStyle w:val="VerbatimChar"/>
+        </w:rPr>
+        <w:t xml:space="preserve">## comparison = LAT VS MAT                          [ -0.2796;   0.5220] 0.00</w:t>
+      </w:r>
+      <w:r>
+        <w:br w:type="textWrapping"/>
+      </w:r>
+      <w:r>
+        <w:rPr>
+          <w:rStyle w:val="VerbatimChar"/>
+        </w:rPr>
+        <w:t xml:space="preserve">## comparison = LAT VS MAT+LAT                      [ -0.0171;   0.7876] 0.00</w:t>
+      </w:r>
+      <w:r>
+        <w:br w:type="textWrapping"/>
+      </w:r>
+      <w:r>
+        <w:rPr>
+          <w:rStyle w:val="VerbatimChar"/>
+        </w:rPr>
+        <w:t xml:space="preserve">## comparison = loprazolam VS nitrazepam            [ -0.6318;   0.6749] 0.00</w:t>
+      </w:r>
+      <w:r>
+        <w:br w:type="textWrapping"/>
+      </w:r>
+      <w:r>
+        <w:rPr>
+          <w:rStyle w:val="VerbatimChar"/>
+        </w:rPr>
+        <w:t xml:space="preserve">## comparison = MAT VS MAT+LAT                      [ -0.1277;   0.6559] 0.00</w:t>
+      </w:r>
+      <w:r>
+        <w:br w:type="textWrapping"/>
+      </w:r>
+      <w:r>
+        <w:rPr>
+          <w:rStyle w:val="VerbatimChar"/>
+        </w:rPr>
+        <w:t xml:space="preserve">## comparison = melatonin VS pbo                    [ -1.2590;  -0.1525] 0.11</w:t>
+      </w:r>
+      <w:r>
+        <w:br w:type="textWrapping"/>
+      </w:r>
+      <w:r>
+        <w:rPr>
+          <w:rStyle w:val="VerbatimChar"/>
+        </w:rPr>
+        <w:t xml:space="preserve">## comparison = mimic therapeutic touch/placebo ... [ -1.1573;   0.7094] 0.00</w:t>
+      </w:r>
+      <w:r>
+        <w:br w:type="textWrapping"/>
+      </w:r>
+      <w:r>
+        <w:rPr>
+          <w:rStyle w:val="VerbatimChar"/>
+        </w:rPr>
+        <w:t xml:space="preserve">## comparison = Mindfulness Based Stress Reduct ... [ -1.5811;  -0.4983] 0.00</w:t>
+      </w:r>
+      <w:r>
+        <w:br w:type="textWrapping"/>
+      </w:r>
+      <w:r>
+        <w:rPr>
+          <w:rStyle w:val="VerbatimChar"/>
+        </w:rPr>
+        <w:t xml:space="preserve">## comparison = nitrazepam VS zopiclone             [ -0.4407;   0.4832] 0.00</w:t>
+      </w:r>
+      <w:r>
+        <w:br w:type="textWrapping"/>
+      </w:r>
+      <w:r>
+        <w:rPr>
+          <w:rStyle w:val="VerbatimChar"/>
+        </w:rPr>
+        <w:t xml:space="preserve">## comparison = nitrazepam VS triazolam             [ -0.5602;   1.4303] 0.00</w:t>
+      </w:r>
+      <w:r>
+        <w:br w:type="textWrapping"/>
+      </w:r>
+      <w:r>
+        <w:rPr>
+          <w:rStyle w:val="VerbatimChar"/>
+        </w:rPr>
+        <w:t xml:space="preserve">## comparison = pbo VS temazepam                    [  0.0825;   0.8795] 0.00</w:t>
+      </w:r>
+      <w:r>
+        <w:br w:type="textWrapping"/>
+      </w:r>
+      <w:r>
+        <w:rPr>
+          <w:rStyle w:val="VerbatimChar"/>
+        </w:rPr>
+        <w:t xml:space="preserve">## comparison = pbo VS zaleplon                     [ -0.0694;   0.3412] 0.00</w:t>
+      </w:r>
+      <w:r>
+        <w:br w:type="textWrapping"/>
+      </w:r>
+      <w:r>
+        <w:rPr>
+          <w:rStyle w:val="VerbatimChar"/>
+        </w:rPr>
+        <w:t xml:space="preserve">## comparison = pbo VS propiomazine                 [  1.0160;   2.5232] 0.00</w:t>
+      </w:r>
+      <w:r>
+        <w:br w:type="textWrapping"/>
+      </w:r>
+      <w:r>
+        <w:rPr>
+          <w:rStyle w:val="VerbatimChar"/>
+        </w:rPr>
+        <w:t xml:space="preserve">## comparison = pbo VS zolpidem                     [ -0.1015;   0.4575] 0.00</w:t>
+      </w:r>
+      <w:r>
+        <w:br w:type="textWrapping"/>
+      </w:r>
+      <w:r>
+        <w:rPr>
+          <w:rStyle w:val="VerbatimChar"/>
+        </w:rPr>
+        <w:t xml:space="preserve">##                                                  tau^2   I^2</w:t>
+      </w:r>
+      <w:r>
+        <w:br w:type="textWrapping"/>
+      </w:r>
+      <w:r>
+        <w:rPr>
+          <w:rStyle w:val="VerbatimChar"/>
+        </w:rPr>
+        <w:t xml:space="preserve">## comparison = acetaminophen VS pbo                   --    --</w:t>
+      </w:r>
+      <w:r>
+        <w:br w:type="textWrapping"/>
+      </w:r>
+      <w:r>
+        <w:rPr>
+          <w:rStyle w:val="VerbatimChar"/>
+        </w:rPr>
+        <w:t xml:space="preserve">## comparison = acupressure VS sham acupressure         0 58.8%</w:t>
+      </w:r>
+      <w:r>
+        <w:br w:type="textWrapping"/>
+      </w:r>
+      <w:r>
+        <w:rPr>
+          <w:rStyle w:val="VerbatimChar"/>
+        </w:rPr>
+        <w:t xml:space="preserve">## comparison = artificial juice VS tart cherry ...    --    --</w:t>
+      </w:r>
+      <w:r>
+        <w:br w:type="textWrapping"/>
+      </w:r>
+      <w:r>
+        <w:rPr>
+          <w:rStyle w:val="VerbatimChar"/>
+        </w:rPr>
+        <w:t xml:space="preserve">## comparison = auricular acupuncture VS control?      --    --</w:t>
+      </w:r>
+      <w:r>
+        <w:br w:type="textWrapping"/>
+      </w:r>
+      <w:r>
+        <w:rPr>
+          <w:rStyle w:val="VerbatimChar"/>
+        </w:rPr>
+        <w:t xml:space="preserve">## comparison = BBT I VS self-monitoring control       --    --</w:t>
+      </w:r>
+      <w:r>
+        <w:br w:type="textWrapping"/>
+      </w:r>
+      <w:r>
+        <w:rPr>
+          <w:rStyle w:val="VerbatimChar"/>
+        </w:rPr>
+        <w:t xml:space="preserve">## comparison = chlormethiazole VS triazolam           --    --</w:t>
+      </w:r>
+      <w:r>
+        <w:br w:type="textWrapping"/>
+      </w:r>
+      <w:r>
+        <w:rPr>
+          <w:rStyle w:val="VerbatimChar"/>
+        </w:rPr>
+        <w:t xml:space="preserve">## comparison = control/no intervention VS mimi ...    --    --</w:t>
+      </w:r>
+      <w:r>
+        <w:br w:type="textWrapping"/>
+      </w:r>
+      <w:r>
+        <w:rPr>
+          <w:rStyle w:val="VerbatimChar"/>
+        </w:rPr>
+        <w:t xml:space="preserve">## comparison = control/no intervention VS ther ...    --    --</w:t>
+      </w:r>
+      <w:r>
+        <w:br w:type="textWrapping"/>
+      </w:r>
+      <w:r>
+        <w:rPr>
+          <w:rStyle w:val="VerbatimChar"/>
+        </w:rPr>
+        <w:t xml:space="preserve">## comparison = diphenhydramine VS pbo                 --    --</w:t>
+      </w:r>
+      <w:r>
+        <w:br w:type="textWrapping"/>
+      </w:r>
+      <w:r>
+        <w:rPr>
+          <w:rStyle w:val="VerbatimChar"/>
+        </w:rPr>
+        <w:t xml:space="preserve">## comparison = diphenhydramine VS temazepam           --    --</w:t>
+      </w:r>
+      <w:r>
+        <w:br w:type="textWrapping"/>
+      </w:r>
+      <w:r>
+        <w:rPr>
+          <w:rStyle w:val="VerbatimChar"/>
+        </w:rPr>
+        <w:t xml:space="preserve">## comparison = doxepin VS pbo                          0 14.8%</w:t>
+      </w:r>
+      <w:r>
+        <w:br w:type="textWrapping"/>
+      </w:r>
+      <w:r>
+        <w:rPr>
+          <w:rStyle w:val="VerbatimChar"/>
+        </w:rPr>
+        <w:t xml:space="preserve">## comparison = esmirtazapine VS pbo                   --    --</w:t>
+      </w:r>
+      <w:r>
+        <w:br w:type="textWrapping"/>
+      </w:r>
+      <w:r>
+        <w:rPr>
+          <w:rStyle w:val="VerbatimChar"/>
+        </w:rPr>
+        <w:t xml:space="preserve">## comparison = eszopiclone VS pbo                      0  0.0%</w:t>
+      </w:r>
+      <w:r>
+        <w:br w:type="textWrapping"/>
+      </w:r>
+      <w:r>
+        <w:rPr>
+          <w:rStyle w:val="VerbatimChar"/>
+        </w:rPr>
+        <w:t xml:space="preserve">## comparison = food supplement (melatonin, mag ...    --    --</w:t>
+      </w:r>
+      <w:r>
+        <w:br w:type="textWrapping"/>
+      </w:r>
+      <w:r>
+        <w:rPr>
+          <w:rStyle w:val="VerbatimChar"/>
+        </w:rPr>
+        <w:t xml:space="preserve">## comparison = LAT VS MAT                             --    --</w:t>
+      </w:r>
+      <w:r>
+        <w:br w:type="textWrapping"/>
+      </w:r>
+      <w:r>
+        <w:rPr>
+          <w:rStyle w:val="VerbatimChar"/>
+        </w:rPr>
+        <w:t xml:space="preserve">## comparison = LAT VS MAT+LAT                         --    --</w:t>
+      </w:r>
+      <w:r>
+        <w:br w:type="textWrapping"/>
+      </w:r>
+      <w:r>
+        <w:rPr>
+          <w:rStyle w:val="VerbatimChar"/>
+        </w:rPr>
+        <w:t xml:space="preserve">## comparison = loprazolam VS nitrazepam               --    --</w:t>
+      </w:r>
+      <w:r>
+        <w:br w:type="textWrapping"/>
+      </w:r>
+      <w:r>
+        <w:rPr>
+          <w:rStyle w:val="VerbatimChar"/>
+        </w:rPr>
+        <w:t xml:space="preserve">## comparison = MAT VS MAT+LAT                         --    --</w:t>
+      </w:r>
+      <w:r>
+        <w:br w:type="textWrapping"/>
+      </w:r>
+      <w:r>
+        <w:rPr>
+          <w:rStyle w:val="VerbatimChar"/>
+        </w:rPr>
+        <w:t xml:space="preserve">## comparison = melatonin VS pbo                        0  0.0%</w:t>
+      </w:r>
+      <w:r>
+        <w:br w:type="textWrapping"/>
+      </w:r>
+      <w:r>
+        <w:rPr>
+          <w:rStyle w:val="VerbatimChar"/>
+        </w:rPr>
+        <w:t xml:space="preserve">## comparison = mimic therapeutic touch/placebo ...    --    --</w:t>
+      </w:r>
+      <w:r>
+        <w:br w:type="textWrapping"/>
+      </w:r>
+      <w:r>
+        <w:rPr>
+          <w:rStyle w:val="VerbatimChar"/>
+        </w:rPr>
+        <w:t xml:space="preserve">## comparison = Mindfulness Based Stress Reduct ...    --    --</w:t>
+      </w:r>
+      <w:r>
+        <w:br w:type="textWrapping"/>
+      </w:r>
+      <w:r>
+        <w:rPr>
+          <w:rStyle w:val="VerbatimChar"/>
+        </w:rPr>
+        <w:t xml:space="preserve">## comparison = nitrazepam VS zopiclone                --    --</w:t>
+      </w:r>
+      <w:r>
+        <w:br w:type="textWrapping"/>
+      </w:r>
+      <w:r>
+        <w:rPr>
+          <w:rStyle w:val="VerbatimChar"/>
+        </w:rPr>
+        <w:t xml:space="preserve">## comparison = nitrazepam VS triazolam                --    --</w:t>
+      </w:r>
+      <w:r>
+        <w:br w:type="textWrapping"/>
+      </w:r>
+      <w:r>
+        <w:rPr>
+          <w:rStyle w:val="VerbatimChar"/>
+        </w:rPr>
+        <w:t xml:space="preserve">## comparison = pbo VS temazepam                       --    --</w:t>
+      </w:r>
+      <w:r>
+        <w:br w:type="textWrapping"/>
+      </w:r>
+      <w:r>
+        <w:rPr>
+          <w:rStyle w:val="VerbatimChar"/>
+        </w:rPr>
+        <w:t xml:space="preserve">## comparison = pbo VS zaleplon                        --    --</w:t>
+      </w:r>
+      <w:r>
+        <w:br w:type="textWrapping"/>
+      </w:r>
+      <w:r>
+        <w:rPr>
+          <w:rStyle w:val="VerbatimChar"/>
+        </w:rPr>
+        <w:t xml:space="preserve">## comparison = pbo VS propiomazine                    --    --</w:t>
+      </w:r>
+      <w:r>
+        <w:br w:type="textWrapping"/>
+      </w:r>
+      <w:r>
+        <w:rPr>
+          <w:rStyle w:val="VerbatimChar"/>
+        </w:rPr>
+        <w:t xml:space="preserve">## comparison = pbo VS zolpidem                        --    --</w:t>
+      </w:r>
+      <w:r>
+        <w:br w:type="textWrapping"/>
+      </w:r>
+      <w:r>
+        <w:rPr>
+          <w:rStyle w:val="VerbatimChar"/>
+        </w:rPr>
+        <w:t xml:space="preserve">## </w:t>
+      </w:r>
+      <w:r>
+        <w:br w:type="textWrapping"/>
+      </w:r>
+      <w:r>
+        <w:rPr>
+          <w:rStyle w:val="VerbatimChar"/>
+        </w:rPr>
+        <w:t xml:space="preserve">## Test for subgroup differences (fixed effect model):</w:t>
+      </w:r>
+      <w:r>
+        <w:br w:type="textWrapping"/>
+      </w:r>
+      <w:r>
+        <w:rPr>
+          <w:rStyle w:val="VerbatimChar"/>
+        </w:rPr>
+        <w:t xml:space="preserve">##                     Q d.f.  p-value</w:t>
+      </w:r>
+      <w:r>
+        <w:br w:type="textWrapping"/>
+      </w:r>
+      <w:r>
+        <w:rPr>
+          <w:rStyle w:val="VerbatimChar"/>
+        </w:rPr>
+        <w:t xml:space="preserve">## Between groups 256.55   26 &lt; 0.0001</w:t>
+      </w:r>
+      <w:r>
+        <w:br w:type="textWrapping"/>
+      </w:r>
+      <w:r>
+        <w:rPr>
+          <w:rStyle w:val="VerbatimChar"/>
+        </w:rPr>
+        <w:t xml:space="preserve">## Within groups    4.05    5   0.5417</w:t>
+      </w:r>
+      <w:r>
+        <w:br w:type="textWrapping"/>
+      </w:r>
+      <w:r>
+        <w:rPr>
+          <w:rStyle w:val="VerbatimChar"/>
+        </w:rPr>
+        <w:t xml:space="preserve">## </w:t>
+      </w:r>
+      <w:r>
+        <w:br w:type="textWrapping"/>
+      </w:r>
+      <w:r>
+        <w:rPr>
+          <w:rStyle w:val="VerbatimChar"/>
+        </w:rPr>
+        <w:t xml:space="preserve">## Results for subgroups (random effects model):</w:t>
+      </w:r>
+      <w:r>
+        <w:br w:type="textWrapping"/>
+      </w:r>
+      <w:r>
+        <w:rPr>
+          <w:rStyle w:val="VerbatimChar"/>
+        </w:rPr>
+        <w:t xml:space="preserve">##                                                    k      SMD</w:t>
+      </w:r>
+      <w:r>
+        <w:br w:type="textWrapping"/>
+      </w:r>
+      <w:r>
+        <w:rPr>
+          <w:rStyle w:val="VerbatimChar"/>
+        </w:rPr>
+        <w:t xml:space="preserve">## comparison = acetaminophen VS pbo                  1  -0.2458</w:t>
+      </w:r>
+      <w:r>
+        <w:br w:type="textWrapping"/>
+      </w:r>
+      <w:r>
+        <w:rPr>
+          <w:rStyle w:val="VerbatimChar"/>
+        </w:rPr>
+        <w:t xml:space="preserve">## comparison = acupressure VS sham acupressure       2  -1.5756</w:t>
+      </w:r>
+      <w:r>
+        <w:br w:type="textWrapping"/>
+      </w:r>
+      <w:r>
+        <w:rPr>
+          <w:rStyle w:val="VerbatimChar"/>
+        </w:rPr>
+        <w:t xml:space="preserve">## comparison = artificial juice VS tart cherry ...   1   0.5129</w:t>
+      </w:r>
+      <w:r>
+        <w:br w:type="textWrapping"/>
+      </w:r>
+      <w:r>
+        <w:rPr>
+          <w:rStyle w:val="VerbatimChar"/>
+        </w:rPr>
+        <w:t xml:space="preserve">## comparison = auricular acupuncture VS control?     1 147.2884</w:t>
+      </w:r>
+      <w:r>
+        <w:br w:type="textWrapping"/>
+      </w:r>
+      <w:r>
+        <w:rPr>
+          <w:rStyle w:val="VerbatimChar"/>
+        </w:rPr>
+        <w:t xml:space="preserve">## comparison = BBT I VS self-monitoring control      1   0.0316</w:t>
+      </w:r>
+      <w:r>
+        <w:br w:type="textWrapping"/>
+      </w:r>
+      <w:r>
+        <w:rPr>
+          <w:rStyle w:val="VerbatimChar"/>
+        </w:rPr>
+        <w:t xml:space="preserve">## comparison = chlormethiazole VS triazolam          1  -0.3969</w:t>
+      </w:r>
+      <w:r>
+        <w:br w:type="textWrapping"/>
+      </w:r>
+      <w:r>
+        <w:rPr>
+          <w:rStyle w:val="VerbatimChar"/>
+        </w:rPr>
+        <w:t xml:space="preserve">## comparison = control/no intervention VS mimi ...   1  -0.0996</w:t>
+      </w:r>
+      <w:r>
+        <w:br w:type="textWrapping"/>
+      </w:r>
+      <w:r>
+        <w:rPr>
+          <w:rStyle w:val="VerbatimChar"/>
+        </w:rPr>
+        <w:t xml:space="preserve">## comparison = control/no intervention VS ther ...   1  -0.3236</w:t>
+      </w:r>
+      <w:r>
+        <w:br w:type="textWrapping"/>
+      </w:r>
+      <w:r>
+        <w:rPr>
+          <w:rStyle w:val="VerbatimChar"/>
+        </w:rPr>
+        <w:t xml:space="preserve">## comparison = diphenhydramine VS pbo                1  -0.1202</w:t>
+      </w:r>
+      <w:r>
+        <w:br w:type="textWrapping"/>
+      </w:r>
+      <w:r>
+        <w:rPr>
+          <w:rStyle w:val="VerbatimChar"/>
+        </w:rPr>
+        <w:t xml:space="preserve">## comparison = diphenhydramine VS temazepam          1   0.3607</w:t>
+      </w:r>
+      <w:r>
+        <w:br w:type="textWrapping"/>
+      </w:r>
+      <w:r>
+        <w:rPr>
+          <w:rStyle w:val="VerbatimChar"/>
+        </w:rPr>
+        <w:t xml:space="preserve">## comparison = doxepin VS pbo                        2  -0.3545</w:t>
+      </w:r>
+      <w:r>
+        <w:br w:type="textWrapping"/>
+      </w:r>
+      <w:r>
+        <w:rPr>
+          <w:rStyle w:val="VerbatimChar"/>
+        </w:rPr>
+        <w:t xml:space="preserve">## comparison = esmirtazapine VS pbo                  1  -0.1568</w:t>
+      </w:r>
+      <w:r>
+        <w:br w:type="textWrapping"/>
+      </w:r>
+      <w:r>
+        <w:rPr>
+          <w:rStyle w:val="VerbatimChar"/>
+        </w:rPr>
+        <w:t xml:space="preserve">## comparison = eszopiclone VS pbo                    3  -0.3823</w:t>
+      </w:r>
+      <w:r>
+        <w:br w:type="textWrapping"/>
+      </w:r>
+      <w:r>
+        <w:rPr>
+          <w:rStyle w:val="VerbatimChar"/>
+        </w:rPr>
+        <w:t xml:space="preserve">## comparison = food supplement (melatonin, mag ...   1  -1.8986</w:t>
+      </w:r>
+      <w:r>
+        <w:br w:type="textWrapping"/>
+      </w:r>
+      <w:r>
+        <w:rPr>
+          <w:rStyle w:val="VerbatimChar"/>
+        </w:rPr>
+        <w:t xml:space="preserve">## comparison = LAT VS MAT                            1   0.1212</w:t>
+      </w:r>
+      <w:r>
+        <w:br w:type="textWrapping"/>
+      </w:r>
+      <w:r>
+        <w:rPr>
+          <w:rStyle w:val="VerbatimChar"/>
+        </w:rPr>
+        <w:t xml:space="preserve">## comparison = LAT VS MAT+LAT                        1   0.3852</w:t>
+      </w:r>
+      <w:r>
+        <w:br w:type="textWrapping"/>
+      </w:r>
+      <w:r>
+        <w:rPr>
+          <w:rStyle w:val="VerbatimChar"/>
+        </w:rPr>
+        <w:t xml:space="preserve">## comparison = loprazolam VS nitrazepam              1   0.0216</w:t>
+      </w:r>
+      <w:r>
+        <w:br w:type="textWrapping"/>
+      </w:r>
+      <w:r>
+        <w:rPr>
+          <w:rStyle w:val="VerbatimChar"/>
+        </w:rPr>
+        <w:t xml:space="preserve">## comparison = MAT VS MAT+LAT                        1   0.2641</w:t>
+      </w:r>
+      <w:r>
+        <w:br w:type="textWrapping"/>
+      </w:r>
+      <w:r>
+        <w:rPr>
+          <w:rStyle w:val="VerbatimChar"/>
+        </w:rPr>
+        <w:t xml:space="preserve">## comparison = melatonin VS pbo                      2  -0.7057</w:t>
+      </w:r>
+      <w:r>
+        <w:br w:type="textWrapping"/>
+      </w:r>
+      <w:r>
+        <w:rPr>
+          <w:rStyle w:val="VerbatimChar"/>
+        </w:rPr>
+        <w:t xml:space="preserve">## comparison = mimic therapeutic touch/placebo ...   1  -0.2239</w:t>
+      </w:r>
+      <w:r>
+        <w:br w:type="textWrapping"/>
+      </w:r>
+      <w:r>
+        <w:rPr>
+          <w:rStyle w:val="VerbatimChar"/>
+        </w:rPr>
+        <w:t xml:space="preserve">## comparison = Mindfulness Based Stress Reduct ...   1  -1.0397</w:t>
+      </w:r>
+      <w:r>
+        <w:br w:type="textWrapping"/>
+      </w:r>
+      <w:r>
+        <w:rPr>
+          <w:rStyle w:val="VerbatimChar"/>
+        </w:rPr>
+        <w:t xml:space="preserve">## comparison = nitrazepam VS zopiclone               1   0.0213</w:t>
+      </w:r>
+      <w:r>
+        <w:br w:type="textWrapping"/>
+      </w:r>
+      <w:r>
+        <w:rPr>
+          <w:rStyle w:val="VerbatimChar"/>
+        </w:rPr>
+        <w:t xml:space="preserve">## comparison = nitrazepam VS triazolam               1   0.4351</w:t>
+      </w:r>
+      <w:r>
+        <w:br w:type="textWrapping"/>
+      </w:r>
+      <w:r>
+        <w:rPr>
+          <w:rStyle w:val="VerbatimChar"/>
+        </w:rPr>
+        <w:t xml:space="preserve">## comparison = pbo VS temazepam                      1   0.4810</w:t>
+      </w:r>
+      <w:r>
+        <w:br w:type="textWrapping"/>
+      </w:r>
+      <w:r>
+        <w:rPr>
+          <w:rStyle w:val="VerbatimChar"/>
+        </w:rPr>
+        <w:t xml:space="preserve">## comparison = pbo VS zaleplon                       1   0.1359</w:t>
+      </w:r>
+      <w:r>
+        <w:br w:type="textWrapping"/>
+      </w:r>
+      <w:r>
+        <w:rPr>
+          <w:rStyle w:val="VerbatimChar"/>
+        </w:rPr>
+        <w:t xml:space="preserve">## comparison = pbo VS propiomazine                   1   1.7696</w:t>
+      </w:r>
+      <w:r>
+        <w:br w:type="textWrapping"/>
+      </w:r>
+      <w:r>
+        <w:rPr>
+          <w:rStyle w:val="VerbatimChar"/>
+        </w:rPr>
+        <w:t xml:space="preserve">## comparison = pbo VS zolpidem                       1   0.1780</w:t>
+      </w:r>
+      <w:r>
+        <w:br w:type="textWrapping"/>
+      </w:r>
+      <w:r>
+        <w:rPr>
+          <w:rStyle w:val="VerbatimChar"/>
+        </w:rPr>
+        <w:t xml:space="preserve">##                                                                95%-CI    Q</w:t>
+      </w:r>
+      <w:r>
+        <w:br w:type="textWrapping"/>
+      </w:r>
+      <w:r>
+        <w:rPr>
+          <w:rStyle w:val="VerbatimChar"/>
+        </w:rPr>
+        <w:t xml:space="preserve">## comparison = acetaminophen VS pbo                [ -0.7718;   0.2801] 0.00</w:t>
+      </w:r>
+      <w:r>
+        <w:br w:type="textWrapping"/>
+      </w:r>
+      <w:r>
+        <w:rPr>
+          <w:rStyle w:val="VerbatimChar"/>
+        </w:rPr>
+        <w:t xml:space="preserve">## comparison = acupressure VS sham acupressure     [ -1.9839;  -1.1673] 2.43</w:t>
+      </w:r>
+      <w:r>
+        <w:br w:type="textWrapping"/>
+      </w:r>
+      <w:r>
+        <w:rPr>
+          <w:rStyle w:val="VerbatimChar"/>
+        </w:rPr>
+        <w:t xml:space="preserve">## comparison = artificial juice VS tart cherry ... [  0.0892;   0.9366] 0.00</w:t>
+      </w:r>
+      <w:r>
+        <w:br w:type="textWrapping"/>
+      </w:r>
+      <w:r>
+        <w:rPr>
+          <w:rStyle w:val="VerbatimChar"/>
+        </w:rPr>
+        <w:t xml:space="preserve">## comparison = auricular acupuncture VS control?   [113.2898; 181.2870] 0.00</w:t>
+      </w:r>
+      <w:r>
+        <w:br w:type="textWrapping"/>
+      </w:r>
+      <w:r>
+        <w:rPr>
+          <w:rStyle w:val="VerbatimChar"/>
+        </w:rPr>
+        <w:t xml:space="preserve">## comparison = BBT I VS self-monitoring control    [ -0.4665;   0.5297] 0.00</w:t>
+      </w:r>
+      <w:r>
+        <w:br w:type="textWrapping"/>
+      </w:r>
+      <w:r>
+        <w:rPr>
+          <w:rStyle w:val="VerbatimChar"/>
+        </w:rPr>
+        <w:t xml:space="preserve">## comparison = chlormethiazole VS triazolam        [ -0.9816;   0.1878] 0.00</w:t>
+      </w:r>
+      <w:r>
+        <w:br w:type="textWrapping"/>
+      </w:r>
+      <w:r>
+        <w:rPr>
+          <w:rStyle w:val="VerbatimChar"/>
+        </w:rPr>
+        <w:t xml:space="preserve">## comparison = control/no intervention VS mimi ... [ -1.1148;   0.9156] 0.00</w:t>
+      </w:r>
+      <w:r>
+        <w:br w:type="textWrapping"/>
+      </w:r>
+      <w:r>
+        <w:rPr>
+          <w:rStyle w:val="VerbatimChar"/>
+        </w:rPr>
+        <w:t xml:space="preserve">## comparison = control/no intervention VS ther ... [ -1.2974;   0.6502] 0.00</w:t>
+      </w:r>
+      <w:r>
+        <w:br w:type="textWrapping"/>
+      </w:r>
+      <w:r>
+        <w:rPr>
+          <w:rStyle w:val="VerbatimChar"/>
+        </w:rPr>
+        <w:t xml:space="preserve">## comparison = diphenhydramine VS pbo              [ -0.2149;  -0.0256] 0.00</w:t>
+      </w:r>
+      <w:r>
+        <w:br w:type="textWrapping"/>
+      </w:r>
+      <w:r>
+        <w:rPr>
+          <w:rStyle w:val="VerbatimChar"/>
+        </w:rPr>
+        <w:t xml:space="preserve">## comparison = diphenhydramine VS temazepam        [  0.0687;   0.6528] 0.00</w:t>
+      </w:r>
+      <w:r>
+        <w:br w:type="textWrapping"/>
+      </w:r>
+      <w:r>
+        <w:rPr>
+          <w:rStyle w:val="VerbatimChar"/>
+        </w:rPr>
+        <w:t xml:space="preserve">## comparison = doxepin VS pbo                      [ -0.5370;  -0.1719] 1.17</w:t>
+      </w:r>
+      <w:r>
+        <w:br w:type="textWrapping"/>
+      </w:r>
+      <w:r>
+        <w:rPr>
+          <w:rStyle w:val="VerbatimChar"/>
+        </w:rPr>
+        <w:t xml:space="preserve">## comparison = esmirtazapine VS pbo                [ -0.3542;   0.0407] 0.00</w:t>
+      </w:r>
+      <w:r>
+        <w:br w:type="textWrapping"/>
+      </w:r>
+      <w:r>
+        <w:rPr>
+          <w:rStyle w:val="VerbatimChar"/>
+        </w:rPr>
+        <w:t xml:space="preserve">## comparison = eszopiclone VS pbo                  [ -0.5171;  -0.2475] 0.34</w:t>
+      </w:r>
+      <w:r>
+        <w:br w:type="textWrapping"/>
+      </w:r>
+      <w:r>
+        <w:rPr>
+          <w:rStyle w:val="VerbatimChar"/>
+        </w:rPr>
+        <w:t xml:space="preserve">## comparison = food supplement (melatonin, mag ... [ -2.6299;  -1.1673] 0.00</w:t>
+      </w:r>
+      <w:r>
+        <w:br w:type="textWrapping"/>
+      </w:r>
+      <w:r>
+        <w:rPr>
+          <w:rStyle w:val="VerbatimChar"/>
+        </w:rPr>
+        <w:t xml:space="preserve">## comparison = LAT VS MAT                          [ -0.2796;   0.5220] 0.00</w:t>
+      </w:r>
+      <w:r>
+        <w:br w:type="textWrapping"/>
+      </w:r>
+      <w:r>
+        <w:rPr>
+          <w:rStyle w:val="VerbatimChar"/>
+        </w:rPr>
+        <w:t xml:space="preserve">## comparison = LAT VS MAT+LAT                      [ -0.0171;   0.7876] 0.00</w:t>
+      </w:r>
+      <w:r>
+        <w:br w:type="textWrapping"/>
+      </w:r>
+      <w:r>
+        <w:rPr>
+          <w:rStyle w:val="VerbatimChar"/>
+        </w:rPr>
+        <w:t xml:space="preserve">## comparison = loprazolam VS nitrazepam            [ -0.6318;   0.6749] 0.00</w:t>
+      </w:r>
+      <w:r>
+        <w:br w:type="textWrapping"/>
+      </w:r>
+      <w:r>
+        <w:rPr>
+          <w:rStyle w:val="VerbatimChar"/>
+        </w:rPr>
+        <w:t xml:space="preserve">## comparison = MAT VS MAT+LAT                      [ -0.1277;   0.6559] 0.00</w:t>
+      </w:r>
+      <w:r>
+        <w:br w:type="textWrapping"/>
+      </w:r>
+      <w:r>
+        <w:rPr>
+          <w:rStyle w:val="VerbatimChar"/>
+        </w:rPr>
+        <w:t xml:space="preserve">## comparison = melatonin VS pbo                    [ -1.2590;  -0.1525] 0.11</w:t>
+      </w:r>
+      <w:r>
+        <w:br w:type="textWrapping"/>
+      </w:r>
+      <w:r>
+        <w:rPr>
+          <w:rStyle w:val="VerbatimChar"/>
+        </w:rPr>
+        <w:t xml:space="preserve">## comparison = mimic therapeutic touch/placebo ... [ -1.1573;   0.7094] 0.00</w:t>
+      </w:r>
+      <w:r>
+        <w:br w:type="textWrapping"/>
+      </w:r>
+      <w:r>
+        <w:rPr>
+          <w:rStyle w:val="VerbatimChar"/>
+        </w:rPr>
+        <w:t xml:space="preserve">## comparison = Mindfulness Based Stress Reduct ... [ -1.5811;  -0.4983] 0.00</w:t>
+      </w:r>
+      <w:r>
+        <w:br w:type="textWrapping"/>
+      </w:r>
+      <w:r>
+        <w:rPr>
+          <w:rStyle w:val="VerbatimChar"/>
+        </w:rPr>
+        <w:t xml:space="preserve">## comparison = nitrazepam VS zopiclone             [ -0.4407;   0.4832] 0.00</w:t>
+      </w:r>
+      <w:r>
+        <w:br w:type="textWrapping"/>
+      </w:r>
+      <w:r>
+        <w:rPr>
+          <w:rStyle w:val="VerbatimChar"/>
+        </w:rPr>
+        <w:t xml:space="preserve">## comparison = nitrazepam VS triazolam             [ -0.5602;   1.4303] 0.00</w:t>
+      </w:r>
+      <w:r>
+        <w:br w:type="textWrapping"/>
+      </w:r>
+      <w:r>
+        <w:rPr>
+          <w:rStyle w:val="VerbatimChar"/>
+        </w:rPr>
+        <w:t xml:space="preserve">## comparison = pbo VS temazepam                    [  0.0825;   0.8795] 0.00</w:t>
+      </w:r>
+      <w:r>
+        <w:br w:type="textWrapping"/>
+      </w:r>
+      <w:r>
+        <w:rPr>
+          <w:rStyle w:val="VerbatimChar"/>
+        </w:rPr>
+        <w:t xml:space="preserve">## comparison = pbo VS zaleplon                     [ -0.0694;   0.3412] 0.00</w:t>
+      </w:r>
+      <w:r>
+        <w:br w:type="textWrapping"/>
+      </w:r>
+      <w:r>
+        <w:rPr>
+          <w:rStyle w:val="VerbatimChar"/>
+        </w:rPr>
+        <w:t xml:space="preserve">## comparison = pbo VS propiomazine                 [  1.0160;   2.5232] 0.00</w:t>
+      </w:r>
+      <w:r>
+        <w:br w:type="textWrapping"/>
+      </w:r>
+      <w:r>
+        <w:rPr>
+          <w:rStyle w:val="VerbatimChar"/>
+        </w:rPr>
+        <w:t xml:space="preserve">## comparison = pbo VS zolpidem                     [ -0.1015;   0.4575] 0.00</w:t>
+      </w:r>
+      <w:r>
+        <w:br w:type="textWrapping"/>
+      </w:r>
+      <w:r>
+        <w:rPr>
+          <w:rStyle w:val="VerbatimChar"/>
+        </w:rPr>
+        <w:t xml:space="preserve">##                                                  tau^2   I^2</w:t>
+      </w:r>
+      <w:r>
+        <w:br w:type="textWrapping"/>
+      </w:r>
+      <w:r>
+        <w:rPr>
+          <w:rStyle w:val="VerbatimChar"/>
+        </w:rPr>
+        <w:t xml:space="preserve">## comparison = acetaminophen VS pbo                   --    --</w:t>
+      </w:r>
+      <w:r>
+        <w:br w:type="textWrapping"/>
+      </w:r>
+      <w:r>
+        <w:rPr>
+          <w:rStyle w:val="VerbatimChar"/>
+        </w:rPr>
+        <w:t xml:space="preserve">## comparison = acupressure VS sham acupressure         0 58.8%</w:t>
+      </w:r>
+      <w:r>
+        <w:br w:type="textWrapping"/>
+      </w:r>
+      <w:r>
+        <w:rPr>
+          <w:rStyle w:val="VerbatimChar"/>
+        </w:rPr>
+        <w:t xml:space="preserve">## comparison = artificial juice VS tart cherry ...    --    --</w:t>
+      </w:r>
+      <w:r>
+        <w:br w:type="textWrapping"/>
+      </w:r>
+      <w:r>
+        <w:rPr>
+          <w:rStyle w:val="VerbatimChar"/>
+        </w:rPr>
+        <w:t xml:space="preserve">## comparison = auricular acupuncture VS control?      --    --</w:t>
+      </w:r>
+      <w:r>
+        <w:br w:type="textWrapping"/>
+      </w:r>
+      <w:r>
+        <w:rPr>
+          <w:rStyle w:val="VerbatimChar"/>
+        </w:rPr>
+        <w:t xml:space="preserve">## comparison = BBT I VS self-monitoring control       --    --</w:t>
+      </w:r>
+      <w:r>
+        <w:br w:type="textWrapping"/>
+      </w:r>
+      <w:r>
+        <w:rPr>
+          <w:rStyle w:val="VerbatimChar"/>
+        </w:rPr>
+        <w:t xml:space="preserve">## comparison = chlormethiazole VS triazolam           --    --</w:t>
+      </w:r>
+      <w:r>
+        <w:br w:type="textWrapping"/>
+      </w:r>
+      <w:r>
+        <w:rPr>
+          <w:rStyle w:val="VerbatimChar"/>
+        </w:rPr>
+        <w:t xml:space="preserve">## comparison = control/no intervention VS mimi ...    --    --</w:t>
+      </w:r>
+      <w:r>
+        <w:br w:type="textWrapping"/>
+      </w:r>
+      <w:r>
+        <w:rPr>
+          <w:rStyle w:val="VerbatimChar"/>
+        </w:rPr>
+        <w:t xml:space="preserve">## comparison = control/no intervention VS ther ...    --    --</w:t>
+      </w:r>
+      <w:r>
+        <w:br w:type="textWrapping"/>
+      </w:r>
+      <w:r>
+        <w:rPr>
+          <w:rStyle w:val="VerbatimChar"/>
+        </w:rPr>
+        <w:t xml:space="preserve">## comparison = diphenhydramine VS pbo                 --    --</w:t>
+      </w:r>
+      <w:r>
+        <w:br w:type="textWrapping"/>
+      </w:r>
+      <w:r>
+        <w:rPr>
+          <w:rStyle w:val="VerbatimChar"/>
+        </w:rPr>
+        <w:t xml:space="preserve">## comparison = diphenhydramine VS temazepam           --    --</w:t>
+      </w:r>
+      <w:r>
+        <w:br w:type="textWrapping"/>
+      </w:r>
+      <w:r>
+        <w:rPr>
+          <w:rStyle w:val="VerbatimChar"/>
+        </w:rPr>
+        <w:t xml:space="preserve">## comparison = doxepin VS pbo                          0 14.8%</w:t>
+      </w:r>
+      <w:r>
+        <w:br w:type="textWrapping"/>
+      </w:r>
+      <w:r>
+        <w:rPr>
+          <w:rStyle w:val="VerbatimChar"/>
+        </w:rPr>
+        <w:t xml:space="preserve">## comparison = esmirtazapine VS pbo                   --    --</w:t>
+      </w:r>
+      <w:r>
+        <w:br w:type="textWrapping"/>
+      </w:r>
+      <w:r>
+        <w:rPr>
+          <w:rStyle w:val="VerbatimChar"/>
+        </w:rPr>
+        <w:t xml:space="preserve">## comparison = eszopiclone VS pbo                      0  0.0%</w:t>
+      </w:r>
+      <w:r>
+        <w:br w:type="textWrapping"/>
+      </w:r>
+      <w:r>
+        <w:rPr>
+          <w:rStyle w:val="VerbatimChar"/>
+        </w:rPr>
+        <w:t xml:space="preserve">## comparison = food supplement (melatonin, mag ...    --    --</w:t>
+      </w:r>
+      <w:r>
+        <w:br w:type="textWrapping"/>
+      </w:r>
+      <w:r>
+        <w:rPr>
+          <w:rStyle w:val="VerbatimChar"/>
+        </w:rPr>
+        <w:t xml:space="preserve">## comparison = LAT VS MAT                             --    --</w:t>
+      </w:r>
+      <w:r>
+        <w:br w:type="textWrapping"/>
+      </w:r>
+      <w:r>
+        <w:rPr>
+          <w:rStyle w:val="VerbatimChar"/>
+        </w:rPr>
+        <w:t xml:space="preserve">## comparison = LAT VS MAT+LAT                         --    --</w:t>
+      </w:r>
+      <w:r>
+        <w:br w:type="textWrapping"/>
+      </w:r>
+      <w:r>
+        <w:rPr>
+          <w:rStyle w:val="VerbatimChar"/>
+        </w:rPr>
+        <w:t xml:space="preserve">## comparison = loprazolam VS nitrazepam               --    --</w:t>
+      </w:r>
+      <w:r>
+        <w:br w:type="textWrapping"/>
+      </w:r>
+      <w:r>
+        <w:rPr>
+          <w:rStyle w:val="VerbatimChar"/>
+        </w:rPr>
+        <w:t xml:space="preserve">## comparison = MAT VS MAT+LAT                         --    --</w:t>
+      </w:r>
+      <w:r>
+        <w:br w:type="textWrapping"/>
+      </w:r>
+      <w:r>
+        <w:rPr>
+          <w:rStyle w:val="VerbatimChar"/>
+        </w:rPr>
+        <w:t xml:space="preserve">## comparison = melatonin VS pbo                        0  0.0%</w:t>
+      </w:r>
+      <w:r>
+        <w:br w:type="textWrapping"/>
+      </w:r>
+      <w:r>
+        <w:rPr>
+          <w:rStyle w:val="VerbatimChar"/>
+        </w:rPr>
+        <w:t xml:space="preserve">## comparison = mimic therapeutic touch/placebo ...    --    --</w:t>
+      </w:r>
+      <w:r>
+        <w:br w:type="textWrapping"/>
+      </w:r>
+      <w:r>
+        <w:rPr>
+          <w:rStyle w:val="VerbatimChar"/>
+        </w:rPr>
+        <w:t xml:space="preserve">## comparison = Mindfulness Based Stress Reduct ...    --    --</w:t>
+      </w:r>
+      <w:r>
+        <w:br w:type="textWrapping"/>
+      </w:r>
+      <w:r>
+        <w:rPr>
+          <w:rStyle w:val="VerbatimChar"/>
+        </w:rPr>
+        <w:t xml:space="preserve">## comparison = nitrazepam VS zopiclone                --    --</w:t>
+      </w:r>
+      <w:r>
+        <w:br w:type="textWrapping"/>
+      </w:r>
+      <w:r>
+        <w:rPr>
+          <w:rStyle w:val="VerbatimChar"/>
+        </w:rPr>
+        <w:t xml:space="preserve">## comparison = nitrazepam VS triazolam                --    --</w:t>
+      </w:r>
+      <w:r>
+        <w:br w:type="textWrapping"/>
+      </w:r>
+      <w:r>
+        <w:rPr>
+          <w:rStyle w:val="VerbatimChar"/>
+        </w:rPr>
+        <w:t xml:space="preserve">## comparison = pbo VS temazepam                       --    --</w:t>
+      </w:r>
+      <w:r>
+        <w:br w:type="textWrapping"/>
+      </w:r>
+      <w:r>
+        <w:rPr>
+          <w:rStyle w:val="VerbatimChar"/>
+        </w:rPr>
+        <w:t xml:space="preserve">## comparison = pbo VS zaleplon                        --    --</w:t>
+      </w:r>
+      <w:r>
+        <w:br w:type="textWrapping"/>
+      </w:r>
+      <w:r>
+        <w:rPr>
+          <w:rStyle w:val="VerbatimChar"/>
+        </w:rPr>
+        <w:t xml:space="preserve">## comparison = pbo VS propiomazine                    --    --</w:t>
+      </w:r>
+      <w:r>
+        <w:br w:type="textWrapping"/>
+      </w:r>
+      <w:r>
+        <w:rPr>
+          <w:rStyle w:val="VerbatimChar"/>
+        </w:rPr>
+        <w:t xml:space="preserve">## comparison = pbo VS zolpidem                        --    --</w:t>
+      </w:r>
+      <w:r>
+        <w:br w:type="textWrapping"/>
+      </w:r>
+      <w:r>
+        <w:rPr>
+          <w:rStyle w:val="VerbatimChar"/>
+        </w:rPr>
+        <w:t xml:space="preserve">## </w:t>
+      </w:r>
+      <w:r>
+        <w:br w:type="textWrapping"/>
+      </w:r>
+      <w:r>
+        <w:rPr>
+          <w:rStyle w:val="VerbatimChar"/>
+        </w:rPr>
+        <w:t xml:space="preserve">## Test for subgroup differences (random effects model):</w:t>
+      </w:r>
+      <w:r>
+        <w:br w:type="textWrapping"/>
+      </w:r>
+      <w:r>
+        <w:rPr>
+          <w:rStyle w:val="VerbatimChar"/>
+        </w:rPr>
+        <w:t xml:space="preserve">##                     Q d.f.  p-value</w:t>
+      </w:r>
+      <w:r>
+        <w:br w:type="textWrapping"/>
+      </w:r>
+      <w:r>
+        <w:rPr>
+          <w:rStyle w:val="VerbatimChar"/>
+        </w:rPr>
+        <w:t xml:space="preserve">## Between groups 256.55   26 &lt; 0.0001</w:t>
+      </w:r>
+      <w:r>
+        <w:br w:type="textWrapping"/>
+      </w:r>
+      <w:r>
+        <w:rPr>
+          <w:rStyle w:val="VerbatimChar"/>
+        </w:rPr>
+        <w:t xml:space="preserve">## Within groups    4.05    5   0.5417</w:t>
+      </w:r>
+      <w:r>
+        <w:br w:type="textWrapping"/>
+      </w:r>
+      <w:r>
+        <w:rPr>
+          <w:rStyle w:val="VerbatimChar"/>
+        </w:rPr>
+        <w:t xml:space="preserve">## </w:t>
+      </w:r>
+      <w:r>
+        <w:br w:type="textWrapping"/>
+      </w:r>
+      <w:r>
+        <w:rPr>
+          <w:rStyle w:val="VerbatimChar"/>
+        </w:rPr>
+        <w:t xml:space="preserve">## Details on meta-analytical method:</w:t>
+      </w:r>
+      <w:r>
+        <w:br w:type="textWrapping"/>
+      </w:r>
+      <w:r>
+        <w:rPr>
+          <w:rStyle w:val="VerbatimChar"/>
+        </w:rPr>
+        <w:t xml:space="preserve">## - Inverse variance method</w:t>
+      </w:r>
+      <w:r>
+        <w:br w:type="textWrapping"/>
+      </w:r>
+      <w:r>
+        <w:rPr>
+          <w:rStyle w:val="VerbatimChar"/>
+        </w:rPr>
+        <w:t xml:space="preserve">## - DerSimonian-Laird estimator for tau^2 (assuming common tau^2 in subgroups)</w:t>
+      </w:r>
+    </w:p>
+    <w:p>
+      <w:pPr>
         <w:pStyle w:val="FirstParagraph"/>
       </w:pPr>
       <w:r>
-        <w:drawing>
-          <wp:inline>
-            <wp:extent cx="5334000" cy="2000250"/>
-            <wp:effectExtent b="0" l="0" r="0" t="0"/>
-            <wp:docPr descr="" title="" id="1" name="Picture"/>
-            <a:graphic>
-              <a:graphicData uri="http://schemas.openxmlformats.org/drawingml/2006/picture">
-                <pic:pic>
-                  <pic:nvPicPr>
-                    <pic:cNvPr descr="Insomnia_pairwise_MA_SleepQuality_files/figure-docx/unnamed-chunk-4-1.png" id="0" name="Picture"/>
-                    <pic:cNvPicPr>
-                      <a:picLocks noChangeArrowheads="1" noChangeAspect="1"/>
-                    </pic:cNvPicPr>
-                  </pic:nvPicPr>
-                  <pic:blipFill>
-                    <a:blip r:embed="rId20"/>
-                    <a:stretch>
-                      <a:fillRect/>
-                    </a:stretch>
-                  </pic:blipFill>
-                  <pic:spPr bwMode="auto">
-                    <a:xfrm>
-                      <a:off x="0" y="0"/>
-                      <a:ext cx="5334000" cy="2000250"/>
-                    </a:xfrm>
-                    <a:prstGeom prst="rect">
-                      <a:avLst/>
-                    </a:prstGeom>
-                    <a:noFill/>
-                    <a:ln w="9525">
-                      <a:noFill/>
-                      <a:headEnd/>
-                      <a:tailEnd/>
-                    </a:ln>
-                  </pic:spPr>
-                </pic:pic>
-              </a:graphicData>
-            </a:graphic>
-          </wp:inline>
-        </w:drawing>
+        <w:t xml:space="preserve">–&gt;</w:t>
+      </w:r>
+      <w:r>
+        <w:t xml:space="preserve"> </w:t>
+      </w:r>
+      <w:r>
+        <w:t xml:space="preserve"> </w:t>
+      </w:r>
+      <w:r>
+        <w:t xml:space="preserve">–&gt;</w:t>
+      </w:r>
+      <w:r>
+        <w:t xml:space="preserve"> </w:t>
+      </w:r>
+      <w:r>
+        <w:t xml:space="preserve"> </w:t>
+      </w:r>
+      <w:r>
+        <w:t xml:space="preserve">–&gt;</w:t>
       </w:r>
     </w:p>
     <w:p>
@@ -190,46 +1980,25 @@
         <w:pStyle w:val="BodyText"/>
       </w:pPr>
       <w:r>
-        <w:drawing>
-          <wp:inline>
-            <wp:extent cx="5334000" cy="2000250"/>
-            <wp:effectExtent b="0" l="0" r="0" t="0"/>
-            <wp:docPr descr="" title="" id="1" name="Picture"/>
-            <a:graphic>
-              <a:graphicData uri="http://schemas.openxmlformats.org/drawingml/2006/picture">
-                <pic:pic>
-                  <pic:nvPicPr>
-                    <pic:cNvPr descr="Insomnia_pairwise_MA_SleepQuality_files/figure-docx/unnamed-chunk-5-1.png" id="0" name="Picture"/>
-                    <pic:cNvPicPr>
-                      <a:picLocks noChangeArrowheads="1" noChangeAspect="1"/>
-                    </pic:cNvPicPr>
-                  </pic:nvPicPr>
-                  <pic:blipFill>
-                    <a:blip r:embed="rId21"/>
-                    <a:stretch>
-                      <a:fillRect/>
-                    </a:stretch>
-                  </pic:blipFill>
-                  <pic:spPr bwMode="auto">
-                    <a:xfrm>
-                      <a:off x="0" y="0"/>
-                      <a:ext cx="5334000" cy="2000250"/>
-                    </a:xfrm>
-                    <a:prstGeom prst="rect">
-                      <a:avLst/>
-                    </a:prstGeom>
-                    <a:noFill/>
-                    <a:ln w="9525">
-                      <a:noFill/>
-                      <a:headEnd/>
-                      <a:tailEnd/>
-                    </a:ln>
-                  </pic:spPr>
-                </pic:pic>
-              </a:graphicData>
-            </a:graphic>
-          </wp:inline>
-        </w:drawing>
+        <w:t xml:space="preserve">–&gt;</w:t>
+      </w:r>
+      <w:r>
+        <w:t xml:space="preserve"> </w:t>
+      </w:r>
+      <w:r>
+        <w:t xml:space="preserve"> </w:t>
+      </w:r>
+      <w:r>
+        <w:t xml:space="preserve">–&gt;</w:t>
+      </w:r>
+      <w:r>
+        <w:t xml:space="preserve"> </w:t>
+      </w:r>
+      <w:r>
+        <w:t xml:space="preserve"> </w:t>
+      </w:r>
+      <w:r>
+        <w:t xml:space="preserve">–&gt;</w:t>
       </w:r>
     </w:p>
     <w:p>
@@ -237,46 +2006,25 @@
         <w:pStyle w:val="BodyText"/>
       </w:pPr>
       <w:r>
-        <w:drawing>
-          <wp:inline>
-            <wp:extent cx="5334000" cy="2000250"/>
-            <wp:effectExtent b="0" l="0" r="0" t="0"/>
-            <wp:docPr descr="" title="" id="1" name="Picture"/>
-            <a:graphic>
-              <a:graphicData uri="http://schemas.openxmlformats.org/drawingml/2006/picture">
-                <pic:pic>
-                  <pic:nvPicPr>
-                    <pic:cNvPr descr="Insomnia_pairwise_MA_SleepQuality_files/figure-docx/unnamed-chunk-6-1.png" id="0" name="Picture"/>
-                    <pic:cNvPicPr>
-                      <a:picLocks noChangeArrowheads="1" noChangeAspect="1"/>
-                    </pic:cNvPicPr>
-                  </pic:nvPicPr>
-                  <pic:blipFill>
-                    <a:blip r:embed="rId22"/>
-                    <a:stretch>
-                      <a:fillRect/>
-                    </a:stretch>
-                  </pic:blipFill>
-                  <pic:spPr bwMode="auto">
-                    <a:xfrm>
-                      <a:off x="0" y="0"/>
-                      <a:ext cx="5334000" cy="2000250"/>
-                    </a:xfrm>
-                    <a:prstGeom prst="rect">
-                      <a:avLst/>
-                    </a:prstGeom>
-                    <a:noFill/>
-                    <a:ln w="9525">
-                      <a:noFill/>
-                      <a:headEnd/>
-                      <a:tailEnd/>
-                    </a:ln>
-                  </pic:spPr>
-                </pic:pic>
-              </a:graphicData>
-            </a:graphic>
-          </wp:inline>
-        </w:drawing>
+        <w:t xml:space="preserve">–&gt;</w:t>
+      </w:r>
+      <w:r>
+        <w:t xml:space="preserve"> </w:t>
+      </w:r>
+      <w:r>
+        <w:t xml:space="preserve"> </w:t>
+      </w:r>
+      <w:r>
+        <w:t xml:space="preserve">–&gt;</w:t>
+      </w:r>
+      <w:r>
+        <w:t xml:space="preserve"> </w:t>
+      </w:r>
+      <w:r>
+        <w:t xml:space="preserve"> </w:t>
+      </w:r>
+      <w:r>
+        <w:t xml:space="preserve">–&gt;</w:t>
       </w:r>
     </w:p>
     <w:p>
@@ -284,1123 +2032,25 @@
         <w:pStyle w:val="BodyText"/>
       </w:pPr>
       <w:r>
-        <w:drawing>
-          <wp:inline>
-            <wp:extent cx="5334000" cy="2000250"/>
-            <wp:effectExtent b="0" l="0" r="0" t="0"/>
-            <wp:docPr descr="" title="" id="1" name="Picture"/>
-            <a:graphic>
-              <a:graphicData uri="http://schemas.openxmlformats.org/drawingml/2006/picture">
-                <pic:pic>
-                  <pic:nvPicPr>
-                    <pic:cNvPr descr="Insomnia_pairwise_MA_SleepQuality_files/figure-docx/unnamed-chunk-7-1.png" id="0" name="Picture"/>
-                    <pic:cNvPicPr>
-                      <a:picLocks noChangeArrowheads="1" noChangeAspect="1"/>
-                    </pic:cNvPicPr>
-                  </pic:nvPicPr>
-                  <pic:blipFill>
-                    <a:blip r:embed="rId23"/>
-                    <a:stretch>
-                      <a:fillRect/>
-                    </a:stretch>
-                  </pic:blipFill>
-                  <pic:spPr bwMode="auto">
-                    <a:xfrm>
-                      <a:off x="0" y="0"/>
-                      <a:ext cx="5334000" cy="2000250"/>
-                    </a:xfrm>
-                    <a:prstGeom prst="rect">
-                      <a:avLst/>
-                    </a:prstGeom>
-                    <a:noFill/>
-                    <a:ln w="9525">
-                      <a:noFill/>
-                      <a:headEnd/>
-                      <a:tailEnd/>
-                    </a:ln>
-                  </pic:spPr>
-                </pic:pic>
-              </a:graphicData>
-            </a:graphic>
-          </wp:inline>
-        </w:drawing>
-      </w:r>
-    </w:p>
-    <w:p>
-      <w:pPr>
-        <w:pStyle w:val="BodyText"/>
-      </w:pPr>
-      <w:r>
-        <w:drawing>
-          <wp:inline>
-            <wp:extent cx="5334000" cy="2000250"/>
-            <wp:effectExtent b="0" l="0" r="0" t="0"/>
-            <wp:docPr descr="" title="" id="1" name="Picture"/>
-            <a:graphic>
-              <a:graphicData uri="http://schemas.openxmlformats.org/drawingml/2006/picture">
-                <pic:pic>
-                  <pic:nvPicPr>
-                    <pic:cNvPr descr="Insomnia_pairwise_MA_SleepQuality_files/figure-docx/unnamed-chunk-8-1.png" id="0" name="Picture"/>
-                    <pic:cNvPicPr>
-                      <a:picLocks noChangeArrowheads="1" noChangeAspect="1"/>
-                    </pic:cNvPicPr>
-                  </pic:nvPicPr>
-                  <pic:blipFill>
-                    <a:blip r:embed="rId24"/>
-                    <a:stretch>
-                      <a:fillRect/>
-                    </a:stretch>
-                  </pic:blipFill>
-                  <pic:spPr bwMode="auto">
-                    <a:xfrm>
-                      <a:off x="0" y="0"/>
-                      <a:ext cx="5334000" cy="2000250"/>
-                    </a:xfrm>
-                    <a:prstGeom prst="rect">
-                      <a:avLst/>
-                    </a:prstGeom>
-                    <a:noFill/>
-                    <a:ln w="9525">
-                      <a:noFill/>
-                      <a:headEnd/>
-                      <a:tailEnd/>
-                    </a:ln>
-                  </pic:spPr>
-                </pic:pic>
-              </a:graphicData>
-            </a:graphic>
-          </wp:inline>
-        </w:drawing>
-      </w:r>
-    </w:p>
-    <w:p>
-      <w:pPr>
-        <w:pStyle w:val="BodyText"/>
-      </w:pPr>
-      <w:r>
-        <w:drawing>
-          <wp:inline>
-            <wp:extent cx="5334000" cy="2000250"/>
-            <wp:effectExtent b="0" l="0" r="0" t="0"/>
-            <wp:docPr descr="" title="" id="1" name="Picture"/>
-            <a:graphic>
-              <a:graphicData uri="http://schemas.openxmlformats.org/drawingml/2006/picture">
-                <pic:pic>
-                  <pic:nvPicPr>
-                    <pic:cNvPr descr="Insomnia_pairwise_MA_SleepQuality_files/figure-docx/unnamed-chunk-9-1.png" id="0" name="Picture"/>
-                    <pic:cNvPicPr>
-                      <a:picLocks noChangeArrowheads="1" noChangeAspect="1"/>
-                    </pic:cNvPicPr>
-                  </pic:nvPicPr>
-                  <pic:blipFill>
-                    <a:blip r:embed="rId25"/>
-                    <a:stretch>
-                      <a:fillRect/>
-                    </a:stretch>
-                  </pic:blipFill>
-                  <pic:spPr bwMode="auto">
-                    <a:xfrm>
-                      <a:off x="0" y="0"/>
-                      <a:ext cx="5334000" cy="2000250"/>
-                    </a:xfrm>
-                    <a:prstGeom prst="rect">
-                      <a:avLst/>
-                    </a:prstGeom>
-                    <a:noFill/>
-                    <a:ln w="9525">
-                      <a:noFill/>
-                      <a:headEnd/>
-                      <a:tailEnd/>
-                    </a:ln>
-                  </pic:spPr>
-                </pic:pic>
-              </a:graphicData>
-            </a:graphic>
-          </wp:inline>
-        </w:drawing>
-      </w:r>
-    </w:p>
-    <w:p>
-      <w:pPr>
-        <w:pStyle w:val="BodyText"/>
-      </w:pPr>
-      <w:r>
-        <w:drawing>
-          <wp:inline>
-            <wp:extent cx="5334000" cy="1600200"/>
-            <wp:effectExtent b="0" l="0" r="0" t="0"/>
-            <wp:docPr descr="" title="" id="1" name="Picture"/>
-            <a:graphic>
-              <a:graphicData uri="http://schemas.openxmlformats.org/drawingml/2006/picture">
-                <pic:pic>
-                  <pic:nvPicPr>
-                    <pic:cNvPr descr="Insomnia_pairwise_MA_SleepQuality_files/figure-docx/unnamed-chunk-10-1.png" id="0" name="Picture"/>
-                    <pic:cNvPicPr>
-                      <a:picLocks noChangeArrowheads="1" noChangeAspect="1"/>
-                    </pic:cNvPicPr>
-                  </pic:nvPicPr>
-                  <pic:blipFill>
-                    <a:blip r:embed="rId26"/>
-                    <a:stretch>
-                      <a:fillRect/>
-                    </a:stretch>
-                  </pic:blipFill>
-                  <pic:spPr bwMode="auto">
-                    <a:xfrm>
-                      <a:off x="0" y="0"/>
-                      <a:ext cx="5334000" cy="1600200"/>
-                    </a:xfrm>
-                    <a:prstGeom prst="rect">
-                      <a:avLst/>
-                    </a:prstGeom>
-                    <a:noFill/>
-                    <a:ln w="9525">
-                      <a:noFill/>
-                      <a:headEnd/>
-                      <a:tailEnd/>
-                    </a:ln>
-                  </pic:spPr>
-                </pic:pic>
-              </a:graphicData>
-            </a:graphic>
-          </wp:inline>
-        </w:drawing>
-      </w:r>
-    </w:p>
-    <w:p>
-      <w:pPr>
-        <w:pStyle w:val="BodyText"/>
-      </w:pPr>
-      <w:r>
-        <w:drawing>
-          <wp:inline>
-            <wp:extent cx="5334000" cy="2000250"/>
-            <wp:effectExtent b="0" l="0" r="0" t="0"/>
-            <wp:docPr descr="" title="" id="1" name="Picture"/>
-            <a:graphic>
-              <a:graphicData uri="http://schemas.openxmlformats.org/drawingml/2006/picture">
-                <pic:pic>
-                  <pic:nvPicPr>
-                    <pic:cNvPr descr="Insomnia_pairwise_MA_SleepQuality_files/figure-docx/unnamed-chunk-11-1.png" id="0" name="Picture"/>
-                    <pic:cNvPicPr>
-                      <a:picLocks noChangeArrowheads="1" noChangeAspect="1"/>
-                    </pic:cNvPicPr>
-                  </pic:nvPicPr>
-                  <pic:blipFill>
-                    <a:blip r:embed="rId27"/>
-                    <a:stretch>
-                      <a:fillRect/>
-                    </a:stretch>
-                  </pic:blipFill>
-                  <pic:spPr bwMode="auto">
-                    <a:xfrm>
-                      <a:off x="0" y="0"/>
-                      <a:ext cx="5334000" cy="2000250"/>
-                    </a:xfrm>
-                    <a:prstGeom prst="rect">
-                      <a:avLst/>
-                    </a:prstGeom>
-                    <a:noFill/>
-                    <a:ln w="9525">
-                      <a:noFill/>
-                      <a:headEnd/>
-                      <a:tailEnd/>
-                    </a:ln>
-                  </pic:spPr>
-                </pic:pic>
-              </a:graphicData>
-            </a:graphic>
-          </wp:inline>
-        </w:drawing>
-      </w:r>
-    </w:p>
-    <w:p>
-      <w:pPr>
-        <w:pStyle w:val="BodyText"/>
-      </w:pPr>
-      <w:r>
-        <w:drawing>
-          <wp:inline>
-            <wp:extent cx="5334000" cy="1600200"/>
-            <wp:effectExtent b="0" l="0" r="0" t="0"/>
-            <wp:docPr descr="" title="" id="1" name="Picture"/>
-            <a:graphic>
-              <a:graphicData uri="http://schemas.openxmlformats.org/drawingml/2006/picture">
-                <pic:pic>
-                  <pic:nvPicPr>
-                    <pic:cNvPr descr="Insomnia_pairwise_MA_SleepQuality_files/figure-docx/unnamed-chunk-12-1.png" id="0" name="Picture"/>
-                    <pic:cNvPicPr>
-                      <a:picLocks noChangeArrowheads="1" noChangeAspect="1"/>
-                    </pic:cNvPicPr>
-                  </pic:nvPicPr>
-                  <pic:blipFill>
-                    <a:blip r:embed="rId28"/>
-                    <a:stretch>
-                      <a:fillRect/>
-                    </a:stretch>
-                  </pic:blipFill>
-                  <pic:spPr bwMode="auto">
-                    <a:xfrm>
-                      <a:off x="0" y="0"/>
-                      <a:ext cx="5334000" cy="1600200"/>
-                    </a:xfrm>
-                    <a:prstGeom prst="rect">
-                      <a:avLst/>
-                    </a:prstGeom>
-                    <a:noFill/>
-                    <a:ln w="9525">
-                      <a:noFill/>
-                      <a:headEnd/>
-                      <a:tailEnd/>
-                    </a:ln>
-                  </pic:spPr>
-                </pic:pic>
-              </a:graphicData>
-            </a:graphic>
-          </wp:inline>
-        </w:drawing>
-      </w:r>
-    </w:p>
-    <w:p>
-      <w:pPr>
-        <w:pStyle w:val="BodyText"/>
-      </w:pPr>
-      <w:r>
-        <w:drawing>
-          <wp:inline>
-            <wp:extent cx="5334000" cy="2000250"/>
-            <wp:effectExtent b="0" l="0" r="0" t="0"/>
-            <wp:docPr descr="" title="" id="1" name="Picture"/>
-            <a:graphic>
-              <a:graphicData uri="http://schemas.openxmlformats.org/drawingml/2006/picture">
-                <pic:pic>
-                  <pic:nvPicPr>
-                    <pic:cNvPr descr="Insomnia_pairwise_MA_SleepQuality_files/figure-docx/unnamed-chunk-13-1.png" id="0" name="Picture"/>
-                    <pic:cNvPicPr>
-                      <a:picLocks noChangeArrowheads="1" noChangeAspect="1"/>
-                    </pic:cNvPicPr>
-                  </pic:nvPicPr>
-                  <pic:blipFill>
-                    <a:blip r:embed="rId29"/>
-                    <a:stretch>
-                      <a:fillRect/>
-                    </a:stretch>
-                  </pic:blipFill>
-                  <pic:spPr bwMode="auto">
-                    <a:xfrm>
-                      <a:off x="0" y="0"/>
-                      <a:ext cx="5334000" cy="2000250"/>
-                    </a:xfrm>
-                    <a:prstGeom prst="rect">
-                      <a:avLst/>
-                    </a:prstGeom>
-                    <a:noFill/>
-                    <a:ln w="9525">
-                      <a:noFill/>
-                      <a:headEnd/>
-                      <a:tailEnd/>
-                    </a:ln>
-                  </pic:spPr>
-                </pic:pic>
-              </a:graphicData>
-            </a:graphic>
-          </wp:inline>
-        </w:drawing>
-      </w:r>
-    </w:p>
-    <w:p>
-      <w:pPr>
-        <w:pStyle w:val="BodyText"/>
-      </w:pPr>
-      <w:r>
-        <w:drawing>
-          <wp:inline>
-            <wp:extent cx="5334000" cy="2000250"/>
-            <wp:effectExtent b="0" l="0" r="0" t="0"/>
-            <wp:docPr descr="" title="" id="1" name="Picture"/>
-            <a:graphic>
-              <a:graphicData uri="http://schemas.openxmlformats.org/drawingml/2006/picture">
-                <pic:pic>
-                  <pic:nvPicPr>
-                    <pic:cNvPr descr="Insomnia_pairwise_MA_SleepQuality_files/figure-docx/unnamed-chunk-14-1.png" id="0" name="Picture"/>
-                    <pic:cNvPicPr>
-                      <a:picLocks noChangeArrowheads="1" noChangeAspect="1"/>
-                    </pic:cNvPicPr>
-                  </pic:nvPicPr>
-                  <pic:blipFill>
-                    <a:blip r:embed="rId30"/>
-                    <a:stretch>
-                      <a:fillRect/>
-                    </a:stretch>
-                  </pic:blipFill>
-                  <pic:spPr bwMode="auto">
-                    <a:xfrm>
-                      <a:off x="0" y="0"/>
-                      <a:ext cx="5334000" cy="2000250"/>
-                    </a:xfrm>
-                    <a:prstGeom prst="rect">
-                      <a:avLst/>
-                    </a:prstGeom>
-                    <a:noFill/>
-                    <a:ln w="9525">
-                      <a:noFill/>
-                      <a:headEnd/>
-                      <a:tailEnd/>
-                    </a:ln>
-                  </pic:spPr>
-                </pic:pic>
-              </a:graphicData>
-            </a:graphic>
-          </wp:inline>
-        </w:drawing>
-      </w:r>
-    </w:p>
-    <w:p>
-      <w:pPr>
-        <w:pStyle w:val="BodyText"/>
-      </w:pPr>
-      <w:r>
-        <w:drawing>
-          <wp:inline>
-            <wp:extent cx="5334000" cy="2000250"/>
-            <wp:effectExtent b="0" l="0" r="0" t="0"/>
-            <wp:docPr descr="" title="" id="1" name="Picture"/>
-            <a:graphic>
-              <a:graphicData uri="http://schemas.openxmlformats.org/drawingml/2006/picture">
-                <pic:pic>
-                  <pic:nvPicPr>
-                    <pic:cNvPr descr="Insomnia_pairwise_MA_SleepQuality_files/figure-docx/unnamed-chunk-15-1.png" id="0" name="Picture"/>
-                    <pic:cNvPicPr>
-                      <a:picLocks noChangeArrowheads="1" noChangeAspect="1"/>
-                    </pic:cNvPicPr>
-                  </pic:nvPicPr>
-                  <pic:blipFill>
-                    <a:blip r:embed="rId31"/>
-                    <a:stretch>
-                      <a:fillRect/>
-                    </a:stretch>
-                  </pic:blipFill>
-                  <pic:spPr bwMode="auto">
-                    <a:xfrm>
-                      <a:off x="0" y="0"/>
-                      <a:ext cx="5334000" cy="2000250"/>
-                    </a:xfrm>
-                    <a:prstGeom prst="rect">
-                      <a:avLst/>
-                    </a:prstGeom>
-                    <a:noFill/>
-                    <a:ln w="9525">
-                      <a:noFill/>
-                      <a:headEnd/>
-                      <a:tailEnd/>
-                    </a:ln>
-                  </pic:spPr>
-                </pic:pic>
-              </a:graphicData>
-            </a:graphic>
-          </wp:inline>
-        </w:drawing>
-      </w:r>
-    </w:p>
-    <w:p>
-      <w:pPr>
-        <w:pStyle w:val="BodyText"/>
-      </w:pPr>
-      <w:r>
-        <w:drawing>
-          <wp:inline>
-            <wp:extent cx="5334000" cy="2000250"/>
-            <wp:effectExtent b="0" l="0" r="0" t="0"/>
-            <wp:docPr descr="" title="" id="1" name="Picture"/>
-            <a:graphic>
-              <a:graphicData uri="http://schemas.openxmlformats.org/drawingml/2006/picture">
-                <pic:pic>
-                  <pic:nvPicPr>
-                    <pic:cNvPr descr="Insomnia_pairwise_MA_SleepQuality_files/figure-docx/unnamed-chunk-16-1.png" id="0" name="Picture"/>
-                    <pic:cNvPicPr>
-                      <a:picLocks noChangeArrowheads="1" noChangeAspect="1"/>
-                    </pic:cNvPicPr>
-                  </pic:nvPicPr>
-                  <pic:blipFill>
-                    <a:blip r:embed="rId32"/>
-                    <a:stretch>
-                      <a:fillRect/>
-                    </a:stretch>
-                  </pic:blipFill>
-                  <pic:spPr bwMode="auto">
-                    <a:xfrm>
-                      <a:off x="0" y="0"/>
-                      <a:ext cx="5334000" cy="2000250"/>
-                    </a:xfrm>
-                    <a:prstGeom prst="rect">
-                      <a:avLst/>
-                    </a:prstGeom>
-                    <a:noFill/>
-                    <a:ln w="9525">
-                      <a:noFill/>
-                      <a:headEnd/>
-                      <a:tailEnd/>
-                    </a:ln>
-                  </pic:spPr>
-                </pic:pic>
-              </a:graphicData>
-            </a:graphic>
-          </wp:inline>
-        </w:drawing>
-      </w:r>
-    </w:p>
-    <w:p>
-      <w:pPr>
-        <w:pStyle w:val="BodyText"/>
-      </w:pPr>
-      <w:r>
-        <w:drawing>
-          <wp:inline>
-            <wp:extent cx="5334000" cy="2000250"/>
-            <wp:effectExtent b="0" l="0" r="0" t="0"/>
-            <wp:docPr descr="" title="" id="1" name="Picture"/>
-            <a:graphic>
-              <a:graphicData uri="http://schemas.openxmlformats.org/drawingml/2006/picture">
-                <pic:pic>
-                  <pic:nvPicPr>
-                    <pic:cNvPr descr="Insomnia_pairwise_MA_SleepQuality_files/figure-docx/unnamed-chunk-17-1.png" id="0" name="Picture"/>
-                    <pic:cNvPicPr>
-                      <a:picLocks noChangeArrowheads="1" noChangeAspect="1"/>
-                    </pic:cNvPicPr>
-                  </pic:nvPicPr>
-                  <pic:blipFill>
-                    <a:blip r:embed="rId33"/>
-                    <a:stretch>
-                      <a:fillRect/>
-                    </a:stretch>
-                  </pic:blipFill>
-                  <pic:spPr bwMode="auto">
-                    <a:xfrm>
-                      <a:off x="0" y="0"/>
-                      <a:ext cx="5334000" cy="2000250"/>
-                    </a:xfrm>
-                    <a:prstGeom prst="rect">
-                      <a:avLst/>
-                    </a:prstGeom>
-                    <a:noFill/>
-                    <a:ln w="9525">
-                      <a:noFill/>
-                      <a:headEnd/>
-                      <a:tailEnd/>
-                    </a:ln>
-                  </pic:spPr>
-                </pic:pic>
-              </a:graphicData>
-            </a:graphic>
-          </wp:inline>
-        </w:drawing>
-      </w:r>
-    </w:p>
-    <w:p>
-      <w:pPr>
-        <w:pStyle w:val="BodyText"/>
-      </w:pPr>
-      <w:r>
-        <w:drawing>
-          <wp:inline>
-            <wp:extent cx="5334000" cy="1600200"/>
-            <wp:effectExtent b="0" l="0" r="0" t="0"/>
-            <wp:docPr descr="" title="" id="1" name="Picture"/>
-            <a:graphic>
-              <a:graphicData uri="http://schemas.openxmlformats.org/drawingml/2006/picture">
-                <pic:pic>
-                  <pic:nvPicPr>
-                    <pic:cNvPr descr="Insomnia_pairwise_MA_SleepQuality_files/figure-docx/unnamed-chunk-18-1.png" id="0" name="Picture"/>
-                    <pic:cNvPicPr>
-                      <a:picLocks noChangeArrowheads="1" noChangeAspect="1"/>
-                    </pic:cNvPicPr>
-                  </pic:nvPicPr>
-                  <pic:blipFill>
-                    <a:blip r:embed="rId34"/>
-                    <a:stretch>
-                      <a:fillRect/>
-                    </a:stretch>
-                  </pic:blipFill>
-                  <pic:spPr bwMode="auto">
-                    <a:xfrm>
-                      <a:off x="0" y="0"/>
-                      <a:ext cx="5334000" cy="1600200"/>
-                    </a:xfrm>
-                    <a:prstGeom prst="rect">
-                      <a:avLst/>
-                    </a:prstGeom>
-                    <a:noFill/>
-                    <a:ln w="9525">
-                      <a:noFill/>
-                      <a:headEnd/>
-                      <a:tailEnd/>
-                    </a:ln>
-                  </pic:spPr>
-                </pic:pic>
-              </a:graphicData>
-            </a:graphic>
-          </wp:inline>
-        </w:drawing>
-      </w:r>
-    </w:p>
-    <w:p>
-      <w:pPr>
-        <w:pStyle w:val="BodyText"/>
-      </w:pPr>
-      <w:r>
-        <w:drawing>
-          <wp:inline>
-            <wp:extent cx="5334000" cy="1600200"/>
-            <wp:effectExtent b="0" l="0" r="0" t="0"/>
-            <wp:docPr descr="" title="" id="1" name="Picture"/>
-            <a:graphic>
-              <a:graphicData uri="http://schemas.openxmlformats.org/drawingml/2006/picture">
-                <pic:pic>
-                  <pic:nvPicPr>
-                    <pic:cNvPr descr="Insomnia_pairwise_MA_SleepQuality_files/figure-docx/unnamed-chunk-19-1.png" id="0" name="Picture"/>
-                    <pic:cNvPicPr>
-                      <a:picLocks noChangeArrowheads="1" noChangeAspect="1"/>
-                    </pic:cNvPicPr>
-                  </pic:nvPicPr>
-                  <pic:blipFill>
-                    <a:blip r:embed="rId35"/>
-                    <a:stretch>
-                      <a:fillRect/>
-                    </a:stretch>
-                  </pic:blipFill>
-                  <pic:spPr bwMode="auto">
-                    <a:xfrm>
-                      <a:off x="0" y="0"/>
-                      <a:ext cx="5334000" cy="1600200"/>
-                    </a:xfrm>
-                    <a:prstGeom prst="rect">
-                      <a:avLst/>
-                    </a:prstGeom>
-                    <a:noFill/>
-                    <a:ln w="9525">
-                      <a:noFill/>
-                      <a:headEnd/>
-                      <a:tailEnd/>
-                    </a:ln>
-                  </pic:spPr>
-                </pic:pic>
-              </a:graphicData>
-            </a:graphic>
-          </wp:inline>
-        </w:drawing>
-      </w:r>
-    </w:p>
-    <w:p>
-      <w:pPr>
-        <w:pStyle w:val="BodyText"/>
-      </w:pPr>
-      <w:r>
-        <w:drawing>
-          <wp:inline>
-            <wp:extent cx="5334000" cy="1600200"/>
-            <wp:effectExtent b="0" l="0" r="0" t="0"/>
-            <wp:docPr descr="" title="" id="1" name="Picture"/>
-            <a:graphic>
-              <a:graphicData uri="http://schemas.openxmlformats.org/drawingml/2006/picture">
-                <pic:pic>
-                  <pic:nvPicPr>
-                    <pic:cNvPr descr="Insomnia_pairwise_MA_SleepQuality_files/figure-docx/unnamed-chunk-20-1.png" id="0" name="Picture"/>
-                    <pic:cNvPicPr>
-                      <a:picLocks noChangeArrowheads="1" noChangeAspect="1"/>
-                    </pic:cNvPicPr>
-                  </pic:nvPicPr>
-                  <pic:blipFill>
-                    <a:blip r:embed="rId36"/>
-                    <a:stretch>
-                      <a:fillRect/>
-                    </a:stretch>
-                  </pic:blipFill>
-                  <pic:spPr bwMode="auto">
-                    <a:xfrm>
-                      <a:off x="0" y="0"/>
-                      <a:ext cx="5334000" cy="1600200"/>
-                    </a:xfrm>
-                    <a:prstGeom prst="rect">
-                      <a:avLst/>
-                    </a:prstGeom>
-                    <a:noFill/>
-                    <a:ln w="9525">
-                      <a:noFill/>
-                      <a:headEnd/>
-                      <a:tailEnd/>
-                    </a:ln>
-                  </pic:spPr>
-                </pic:pic>
-              </a:graphicData>
-            </a:graphic>
-          </wp:inline>
-        </w:drawing>
-      </w:r>
-      <w:r>
-        <w:t xml:space="preserve"> </w:t>
-      </w:r>
-      <w:r>
-        <w:drawing>
-          <wp:inline>
-            <wp:extent cx="5334000" cy="2000250"/>
-            <wp:effectExtent b="0" l="0" r="0" t="0"/>
-            <wp:docPr descr="" title="" id="1" name="Picture"/>
-            <a:graphic>
-              <a:graphicData uri="http://schemas.openxmlformats.org/drawingml/2006/picture">
-                <pic:pic>
-                  <pic:nvPicPr>
-                    <pic:cNvPr descr="Insomnia_pairwise_MA_SleepQuality_files/figure-docx/unnamed-chunk-21-1.png" id="0" name="Picture"/>
-                    <pic:cNvPicPr>
-                      <a:picLocks noChangeArrowheads="1" noChangeAspect="1"/>
-                    </pic:cNvPicPr>
-                  </pic:nvPicPr>
-                  <pic:blipFill>
-                    <a:blip r:embed="rId37"/>
-                    <a:stretch>
-                      <a:fillRect/>
-                    </a:stretch>
-                  </pic:blipFill>
-                  <pic:spPr bwMode="auto">
-                    <a:xfrm>
-                      <a:off x="0" y="0"/>
-                      <a:ext cx="5334000" cy="2000250"/>
-                    </a:xfrm>
-                    <a:prstGeom prst="rect">
-                      <a:avLst/>
-                    </a:prstGeom>
-                    <a:noFill/>
-                    <a:ln w="9525">
-                      <a:noFill/>
-                      <a:headEnd/>
-                      <a:tailEnd/>
-                    </a:ln>
-                  </pic:spPr>
-                </pic:pic>
-              </a:graphicData>
-            </a:graphic>
-          </wp:inline>
-        </w:drawing>
-      </w:r>
-    </w:p>
-    <w:p>
-      <w:pPr>
-        <w:pStyle w:val="BodyText"/>
-      </w:pPr>
-      <w:r>
-        <w:drawing>
-          <wp:inline>
-            <wp:extent cx="5334000" cy="2000250"/>
-            <wp:effectExtent b="0" l="0" r="0" t="0"/>
-            <wp:docPr descr="" title="" id="1" name="Picture"/>
-            <a:graphic>
-              <a:graphicData uri="http://schemas.openxmlformats.org/drawingml/2006/picture">
-                <pic:pic>
-                  <pic:nvPicPr>
-                    <pic:cNvPr descr="Insomnia_pairwise_MA_SleepQuality_files/figure-docx/unnamed-chunk-22-1.png" id="0" name="Picture"/>
-                    <pic:cNvPicPr>
-                      <a:picLocks noChangeArrowheads="1" noChangeAspect="1"/>
-                    </pic:cNvPicPr>
-                  </pic:nvPicPr>
-                  <pic:blipFill>
-                    <a:blip r:embed="rId38"/>
-                    <a:stretch>
-                      <a:fillRect/>
-                    </a:stretch>
-                  </pic:blipFill>
-                  <pic:spPr bwMode="auto">
-                    <a:xfrm>
-                      <a:off x="0" y="0"/>
-                      <a:ext cx="5334000" cy="2000250"/>
-                    </a:xfrm>
-                    <a:prstGeom prst="rect">
-                      <a:avLst/>
-                    </a:prstGeom>
-                    <a:noFill/>
-                    <a:ln w="9525">
-                      <a:noFill/>
-                      <a:headEnd/>
-                      <a:tailEnd/>
-                    </a:ln>
-                  </pic:spPr>
-                </pic:pic>
-              </a:graphicData>
-            </a:graphic>
-          </wp:inline>
-        </w:drawing>
-      </w:r>
-    </w:p>
-    <w:p>
-      <w:pPr>
-        <w:pStyle w:val="BodyText"/>
-      </w:pPr>
-      <w:r>
-        <w:drawing>
-          <wp:inline>
-            <wp:extent cx="5334000" cy="2000250"/>
-            <wp:effectExtent b="0" l="0" r="0" t="0"/>
-            <wp:docPr descr="" title="" id="1" name="Picture"/>
-            <a:graphic>
-              <a:graphicData uri="http://schemas.openxmlformats.org/drawingml/2006/picture">
-                <pic:pic>
-                  <pic:nvPicPr>
-                    <pic:cNvPr descr="Insomnia_pairwise_MA_SleepQuality_files/figure-docx/unnamed-chunk-23-1.png" id="0" name="Picture"/>
-                    <pic:cNvPicPr>
-                      <a:picLocks noChangeArrowheads="1" noChangeAspect="1"/>
-                    </pic:cNvPicPr>
-                  </pic:nvPicPr>
-                  <pic:blipFill>
-                    <a:blip r:embed="rId39"/>
-                    <a:stretch>
-                      <a:fillRect/>
-                    </a:stretch>
-                  </pic:blipFill>
-                  <pic:spPr bwMode="auto">
-                    <a:xfrm>
-                      <a:off x="0" y="0"/>
-                      <a:ext cx="5334000" cy="2000250"/>
-                    </a:xfrm>
-                    <a:prstGeom prst="rect">
-                      <a:avLst/>
-                    </a:prstGeom>
-                    <a:noFill/>
-                    <a:ln w="9525">
-                      <a:noFill/>
-                      <a:headEnd/>
-                      <a:tailEnd/>
-                    </a:ln>
-                  </pic:spPr>
-                </pic:pic>
-              </a:graphicData>
-            </a:graphic>
-          </wp:inline>
-        </w:drawing>
-      </w:r>
-    </w:p>
-    <w:p>
-      <w:pPr>
-        <w:pStyle w:val="BodyText"/>
-      </w:pPr>
-      <w:r>
-        <w:drawing>
-          <wp:inline>
-            <wp:extent cx="5334000" cy="2000250"/>
-            <wp:effectExtent b="0" l="0" r="0" t="0"/>
-            <wp:docPr descr="" title="" id="1" name="Picture"/>
-            <a:graphic>
-              <a:graphicData uri="http://schemas.openxmlformats.org/drawingml/2006/picture">
-                <pic:pic>
-                  <pic:nvPicPr>
-                    <pic:cNvPr descr="Insomnia_pairwise_MA_SleepQuality_files/figure-docx/unnamed-chunk-24-1.png" id="0" name="Picture"/>
-                    <pic:cNvPicPr>
-                      <a:picLocks noChangeArrowheads="1" noChangeAspect="1"/>
-                    </pic:cNvPicPr>
-                  </pic:nvPicPr>
-                  <pic:blipFill>
-                    <a:blip r:embed="rId40"/>
-                    <a:stretch>
-                      <a:fillRect/>
-                    </a:stretch>
-                  </pic:blipFill>
-                  <pic:spPr bwMode="auto">
-                    <a:xfrm>
-                      <a:off x="0" y="0"/>
-                      <a:ext cx="5334000" cy="2000250"/>
-                    </a:xfrm>
-                    <a:prstGeom prst="rect">
-                      <a:avLst/>
-                    </a:prstGeom>
-                    <a:noFill/>
-                    <a:ln w="9525">
-                      <a:noFill/>
-                      <a:headEnd/>
-                      <a:tailEnd/>
-                    </a:ln>
-                  </pic:spPr>
-                </pic:pic>
-              </a:graphicData>
-            </a:graphic>
-          </wp:inline>
-        </w:drawing>
-      </w:r>
-    </w:p>
-    <w:p>
-      <w:pPr>
-        <w:pStyle w:val="BodyText"/>
-      </w:pPr>
-      <w:r>
-        <w:drawing>
-          <wp:inline>
-            <wp:extent cx="5334000" cy="2000250"/>
-            <wp:effectExtent b="0" l="0" r="0" t="0"/>
-            <wp:docPr descr="" title="" id="1" name="Picture"/>
-            <a:graphic>
-              <a:graphicData uri="http://schemas.openxmlformats.org/drawingml/2006/picture">
-                <pic:pic>
-                  <pic:nvPicPr>
-                    <pic:cNvPr descr="Insomnia_pairwise_MA_SleepQuality_files/figure-docx/unnamed-chunk-25-1.png" id="0" name="Picture"/>
-                    <pic:cNvPicPr>
-                      <a:picLocks noChangeArrowheads="1" noChangeAspect="1"/>
-                    </pic:cNvPicPr>
-                  </pic:nvPicPr>
-                  <pic:blipFill>
-                    <a:blip r:embed="rId41"/>
-                    <a:stretch>
-                      <a:fillRect/>
-                    </a:stretch>
-                  </pic:blipFill>
-                  <pic:spPr bwMode="auto">
-                    <a:xfrm>
-                      <a:off x="0" y="0"/>
-                      <a:ext cx="5334000" cy="2000250"/>
-                    </a:xfrm>
-                    <a:prstGeom prst="rect">
-                      <a:avLst/>
-                    </a:prstGeom>
-                    <a:noFill/>
-                    <a:ln w="9525">
-                      <a:noFill/>
-                      <a:headEnd/>
-                      <a:tailEnd/>
-                    </a:ln>
-                  </pic:spPr>
-                </pic:pic>
-              </a:graphicData>
-            </a:graphic>
-          </wp:inline>
-        </w:drawing>
-      </w:r>
-      <w:r>
-        <w:t xml:space="preserve"> </w:t>
-      </w:r>
-      <w:r>
-        <w:drawing>
-          <wp:inline>
-            <wp:extent cx="5334000" cy="1600200"/>
-            <wp:effectExtent b="0" l="0" r="0" t="0"/>
-            <wp:docPr descr="" title="" id="1" name="Picture"/>
-            <a:graphic>
-              <a:graphicData uri="http://schemas.openxmlformats.org/drawingml/2006/picture">
-                <pic:pic>
-                  <pic:nvPicPr>
-                    <pic:cNvPr descr="Insomnia_pairwise_MA_SleepQuality_files/figure-docx/unnamed-chunk-26-1.png" id="0" name="Picture"/>
-                    <pic:cNvPicPr>
-                      <a:picLocks noChangeArrowheads="1" noChangeAspect="1"/>
-                    </pic:cNvPicPr>
-                  </pic:nvPicPr>
-                  <pic:blipFill>
-                    <a:blip r:embed="rId42"/>
-                    <a:stretch>
-                      <a:fillRect/>
-                    </a:stretch>
-                  </pic:blipFill>
-                  <pic:spPr bwMode="auto">
-                    <a:xfrm>
-                      <a:off x="0" y="0"/>
-                      <a:ext cx="5334000" cy="1600200"/>
-                    </a:xfrm>
-                    <a:prstGeom prst="rect">
-                      <a:avLst/>
-                    </a:prstGeom>
-                    <a:noFill/>
-                    <a:ln w="9525">
-                      <a:noFill/>
-                      <a:headEnd/>
-                      <a:tailEnd/>
-                    </a:ln>
-                  </pic:spPr>
-                </pic:pic>
-              </a:graphicData>
-            </a:graphic>
-          </wp:inline>
-        </w:drawing>
-      </w:r>
-    </w:p>
-    <w:p>
-      <w:pPr>
-        <w:pStyle w:val="BodyText"/>
-      </w:pPr>
-      <w:r>
-        <w:drawing>
-          <wp:inline>
-            <wp:extent cx="5334000" cy="2000250"/>
-            <wp:effectExtent b="0" l="0" r="0" t="0"/>
-            <wp:docPr descr="" title="" id="1" name="Picture"/>
-            <a:graphic>
-              <a:graphicData uri="http://schemas.openxmlformats.org/drawingml/2006/picture">
-                <pic:pic>
-                  <pic:nvPicPr>
-                    <pic:cNvPr descr="Insomnia_pairwise_MA_SleepQuality_files/figure-docx/unnamed-chunk-27-1.png" id="0" name="Picture"/>
-                    <pic:cNvPicPr>
-                      <a:picLocks noChangeArrowheads="1" noChangeAspect="1"/>
-                    </pic:cNvPicPr>
-                  </pic:nvPicPr>
-                  <pic:blipFill>
-                    <a:blip r:embed="rId43"/>
-                    <a:stretch>
-                      <a:fillRect/>
-                    </a:stretch>
-                  </pic:blipFill>
-                  <pic:spPr bwMode="auto">
-                    <a:xfrm>
-                      <a:off x="0" y="0"/>
-                      <a:ext cx="5334000" cy="2000250"/>
-                    </a:xfrm>
-                    <a:prstGeom prst="rect">
-                      <a:avLst/>
-                    </a:prstGeom>
-                    <a:noFill/>
-                    <a:ln w="9525">
-                      <a:noFill/>
-                      <a:headEnd/>
-                      <a:tailEnd/>
-                    </a:ln>
-                  </pic:spPr>
-                </pic:pic>
-              </a:graphicData>
-            </a:graphic>
-          </wp:inline>
-        </w:drawing>
-      </w:r>
-    </w:p>
-    <w:p>
-      <w:pPr>
-        <w:pStyle w:val="BodyText"/>
-      </w:pPr>
-      <w:r>
-        <w:drawing>
-          <wp:inline>
-            <wp:extent cx="5334000" cy="2000250"/>
-            <wp:effectExtent b="0" l="0" r="0" t="0"/>
-            <wp:docPr descr="" title="" id="1" name="Picture"/>
-            <a:graphic>
-              <a:graphicData uri="http://schemas.openxmlformats.org/drawingml/2006/picture">
-                <pic:pic>
-                  <pic:nvPicPr>
-                    <pic:cNvPr descr="Insomnia_pairwise_MA_SleepQuality_files/figure-docx/unnamed-chunk-28-1.png" id="0" name="Picture"/>
-                    <pic:cNvPicPr>
-                      <a:picLocks noChangeArrowheads="1" noChangeAspect="1"/>
-                    </pic:cNvPicPr>
-                  </pic:nvPicPr>
-                  <pic:blipFill>
-                    <a:blip r:embed="rId44"/>
-                    <a:stretch>
-                      <a:fillRect/>
-                    </a:stretch>
-                  </pic:blipFill>
-                  <pic:spPr bwMode="auto">
-                    <a:xfrm>
-                      <a:off x="0" y="0"/>
-                      <a:ext cx="5334000" cy="2000250"/>
-                    </a:xfrm>
-                    <a:prstGeom prst="rect">
-                      <a:avLst/>
-                    </a:prstGeom>
-                    <a:noFill/>
-                    <a:ln w="9525">
-                      <a:noFill/>
-                      <a:headEnd/>
-                      <a:tailEnd/>
-                    </a:ln>
-                  </pic:spPr>
-                </pic:pic>
-              </a:graphicData>
-            </a:graphic>
-          </wp:inline>
-        </w:drawing>
-      </w:r>
-    </w:p>
-    <w:p>
-      <w:pPr>
-        <w:pStyle w:val="BodyText"/>
-      </w:pPr>
-      <w:r>
-        <w:drawing>
-          <wp:inline>
-            <wp:extent cx="5334000" cy="2000250"/>
-            <wp:effectExtent b="0" l="0" r="0" t="0"/>
-            <wp:docPr descr="" title="" id="1" name="Picture"/>
-            <a:graphic>
-              <a:graphicData uri="http://schemas.openxmlformats.org/drawingml/2006/picture">
-                <pic:pic>
-                  <pic:nvPicPr>
-                    <pic:cNvPr descr="Insomnia_pairwise_MA_SleepQuality_files/figure-docx/unnamed-chunk-29-1.png" id="0" name="Picture"/>
-                    <pic:cNvPicPr>
-                      <a:picLocks noChangeArrowheads="1" noChangeAspect="1"/>
-                    </pic:cNvPicPr>
-                  </pic:nvPicPr>
-                  <pic:blipFill>
-                    <a:blip r:embed="rId45"/>
-                    <a:stretch>
-                      <a:fillRect/>
-                    </a:stretch>
-                  </pic:blipFill>
-                  <pic:spPr bwMode="auto">
-                    <a:xfrm>
-                      <a:off x="0" y="0"/>
-                      <a:ext cx="5334000" cy="2000250"/>
-                    </a:xfrm>
-                    <a:prstGeom prst="rect">
-                      <a:avLst/>
-                    </a:prstGeom>
-                    <a:noFill/>
-                    <a:ln w="9525">
-                      <a:noFill/>
-                      <a:headEnd/>
-                      <a:tailEnd/>
-                    </a:ln>
-                  </pic:spPr>
-                </pic:pic>
-              </a:graphicData>
-            </a:graphic>
-          </wp:inline>
-        </w:drawing>
-      </w:r>
-    </w:p>
-    <w:p>
-      <w:pPr>
-        <w:pStyle w:val="BodyText"/>
-      </w:pPr>
-      <w:r>
-        <w:drawing>
-          <wp:inline>
-            <wp:extent cx="5334000" cy="2000250"/>
-            <wp:effectExtent b="0" l="0" r="0" t="0"/>
-            <wp:docPr descr="" title="" id="1" name="Picture"/>
-            <a:graphic>
-              <a:graphicData uri="http://schemas.openxmlformats.org/drawingml/2006/picture">
-                <pic:pic>
-                  <pic:nvPicPr>
-                    <pic:cNvPr descr="Insomnia_pairwise_MA_SleepQuality_files/figure-docx/unnamed-chunk-30-1.png" id="0" name="Picture"/>
-                    <pic:cNvPicPr>
-                      <a:picLocks noChangeArrowheads="1" noChangeAspect="1"/>
-                    </pic:cNvPicPr>
-                  </pic:nvPicPr>
-                  <pic:blipFill>
-                    <a:blip r:embed="rId46"/>
-                    <a:stretch>
-                      <a:fillRect/>
-                    </a:stretch>
-                  </pic:blipFill>
-                  <pic:spPr bwMode="auto">
-                    <a:xfrm>
-                      <a:off x="0" y="0"/>
-                      <a:ext cx="5334000" cy="2000250"/>
-                    </a:xfrm>
-                    <a:prstGeom prst="rect">
-                      <a:avLst/>
-                    </a:prstGeom>
-                    <a:noFill/>
-                    <a:ln w="9525">
-                      <a:noFill/>
-                      <a:headEnd/>
-                      <a:tailEnd/>
-                    </a:ln>
-                  </pic:spPr>
-                </pic:pic>
-              </a:graphicData>
-            </a:graphic>
-          </wp:inline>
-        </w:drawing>
+        <w:t xml:space="preserve">–&gt;</w:t>
+      </w:r>
+      <w:r>
+        <w:t xml:space="preserve"> </w:t>
+      </w:r>
+      <w:r>
+        <w:t xml:space="preserve"> </w:t>
+      </w:r>
+      <w:r>
+        <w:t xml:space="preserve">–&gt;</w:t>
+      </w:r>
+      <w:r>
+        <w:t xml:space="preserve"> </w:t>
+      </w:r>
+      <w:r>
+        <w:t xml:space="preserve"> </w:t>
+      </w:r>
+      <w:r>
+        <w:t xml:space="preserve">–&gt;</w:t>
       </w:r>
     </w:p>
     <w:sectPr/>
